--- a/Groupe/cahier_recette_TB_CL_GM_NG_29112019 v1.1.docx
+++ b/Groupe/cahier_recette_TB_CL_GM_NG_29112019 v1.1.docx
@@ -423,6 +423,8 @@
           <w:sz w:val="20"/>
         </w:rPr>
       </w:pPr>
+      <w:bookmarkStart w:id="0" w:name="_GoBack"/>
+      <w:bookmarkEnd w:id="0"/>
     </w:p>
     <w:p>
       <w:pPr>
@@ -1430,7 +1432,11 @@
     <w:sdt>
       <w:sdtPr>
         <w:rPr>
-          <w:rFonts w:asciiTheme="minorHAnsi" w:hAnsiTheme="minorHAnsi" w:cstheme="minorHAnsi"/>
+          <w:rFonts w:asciiTheme="minorHAnsi" w:eastAsia="Times New Roman" w:hAnsiTheme="minorHAnsi" w:cstheme="minorHAnsi"/>
+          <w:color w:val="auto"/>
+          <w:sz w:val="22"/>
+          <w:szCs w:val="22"/>
+          <w:lang w:bidi="fr-FR"/>
         </w:rPr>
         <w:id w:val="-216900246"/>
         <w:docPartObj>
@@ -1440,13 +1446,8 @@
       </w:sdtPr>
       <w:sdtEndPr>
         <w:rPr>
-          <w:rFonts w:eastAsia="Times New Roman"/>
           <w:b/>
           <w:bCs/>
-          <w:color w:val="auto"/>
-          <w:sz w:val="22"/>
-          <w:szCs w:val="22"/>
-          <w:lang w:bidi="fr-FR"/>
         </w:rPr>
       </w:sdtEndPr>
       <w:sdtContent>
@@ -2097,14 +2098,14 @@
           <w:rStyle w:val="Accentuationintense"/>
         </w:rPr>
       </w:pPr>
-      <w:bookmarkStart w:id="0" w:name="_Toc25916623"/>
+      <w:bookmarkStart w:id="1" w:name="_Toc25916623"/>
       <w:r>
         <w:rPr>
           <w:rStyle w:val="Accentuationintense"/>
         </w:rPr>
         <w:t>Chapitre 1 : Introduction</w:t>
       </w:r>
-      <w:bookmarkEnd w:id="0"/>
+      <w:bookmarkEnd w:id="1"/>
     </w:p>
     <w:p>
       <w:pPr>
@@ -2122,14 +2123,14 @@
           <w:rFonts w:asciiTheme="minorHAnsi" w:hAnsiTheme="minorHAnsi" w:cstheme="minorHAnsi"/>
         </w:rPr>
       </w:pPr>
-      <w:bookmarkStart w:id="1" w:name="_Toc25916624"/>
+      <w:bookmarkStart w:id="2" w:name="_Toc25916624"/>
       <w:r>
         <w:rPr>
           <w:rFonts w:asciiTheme="minorHAnsi" w:hAnsiTheme="minorHAnsi" w:cstheme="minorHAnsi"/>
         </w:rPr>
         <w:t>Objectif</w:t>
       </w:r>
-      <w:bookmarkEnd w:id="1"/>
+      <w:bookmarkEnd w:id="2"/>
     </w:p>
     <w:p>
       <w:pPr>
@@ -2151,7 +2152,6 @@
           <w:rFonts w:asciiTheme="minorHAnsi" w:hAnsiTheme="minorHAnsi" w:cstheme="minorHAnsi"/>
         </w:rPr>
       </w:pPr>
-      <w:bookmarkStart w:id="2" w:name="_GoBack"/>
       <w:r>
         <w:rPr>
           <w:rFonts w:asciiTheme="minorHAnsi" w:hAnsiTheme="minorHAnsi" w:cstheme="minorHAnsi"/>
@@ -2201,7 +2201,6 @@
         </w:rPr>
       </w:pPr>
       <w:bookmarkStart w:id="3" w:name="_Toc25916625"/>
-      <w:bookmarkEnd w:id="2"/>
       <w:r>
         <w:rPr>
           <w:rFonts w:asciiTheme="minorHAnsi" w:hAnsiTheme="minorHAnsi" w:cstheme="minorHAnsi"/>
@@ -35414,7 +35413,10 @@
       <w:pStyle w:val="En-tte"/>
     </w:pPr>
     <w:r>
-      <w:t>Projet EGS</w:t>
+      <w:t>Projet E</w:t>
+    </w:r>
+    <w:r>
+      <w:t>nigme PO</w:t>
     </w:r>
     <w:r>
       <w:tab/>
@@ -39773,7 +39775,7 @@
 </file>
 
 <file path=customXml/itemProps1.xml><?xml version="1.0" encoding="utf-8"?>
-<ds:datastoreItem xmlns:ds="http://schemas.openxmlformats.org/officeDocument/2006/customXml" ds:itemID="{D5920939-B906-4A40-8914-A18D7105E80B}">
+<ds:datastoreItem xmlns:ds="http://schemas.openxmlformats.org/officeDocument/2006/customXml" ds:itemID="{08495FD3-EDDB-4918-A54E-D9BCA10BE122}">
   <ds:schemaRefs>
     <ds:schemaRef ds:uri="http://schemas.openxmlformats.org/officeDocument/2006/bibliography"/>
   </ds:schemaRefs>

--- a/Groupe/cahier_recette_TB_CL_GM_NG_29112019 v1.1.docx
+++ b/Groupe/cahier_recette_TB_CL_GM_NG_29112019 v1.1.docx
@@ -1341,7 +1341,25 @@
               <w:rPr>
                 <w:rFonts w:asciiTheme="minorHAnsi" w:hAnsiTheme="minorHAnsi" w:cstheme="minorHAnsi"/>
               </w:rPr>
-              <w:t>29/11/2019</w:t>
+              <w:t>06</w:t>
+            </w:r>
+            <w:r>
+              <w:rPr>
+                <w:rFonts w:asciiTheme="minorHAnsi" w:hAnsiTheme="minorHAnsi" w:cstheme="minorHAnsi"/>
+              </w:rPr>
+              <w:t>/1</w:t>
+            </w:r>
+            <w:r>
+              <w:rPr>
+                <w:rFonts w:asciiTheme="minorHAnsi" w:hAnsiTheme="minorHAnsi" w:cstheme="minorHAnsi"/>
+              </w:rPr>
+              <w:t>2</w:t>
+            </w:r>
+            <w:r>
+              <w:rPr>
+                <w:rFonts w:asciiTheme="minorHAnsi" w:hAnsiTheme="minorHAnsi" w:cstheme="minorHAnsi"/>
+              </w:rPr>
+              <w:t>/2019</w:t>
             </w:r>
           </w:p>
         </w:tc>
@@ -1430,7 +1448,11 @@
     <w:sdt>
       <w:sdtPr>
         <w:rPr>
-          <w:rFonts w:asciiTheme="minorHAnsi" w:hAnsiTheme="minorHAnsi" w:cstheme="minorHAnsi"/>
+          <w:rFonts w:asciiTheme="minorHAnsi" w:eastAsia="Times New Roman" w:hAnsiTheme="minorHAnsi" w:cstheme="minorHAnsi"/>
+          <w:color w:val="auto"/>
+          <w:sz w:val="22"/>
+          <w:szCs w:val="22"/>
+          <w:lang w:bidi="fr-FR"/>
         </w:rPr>
         <w:id w:val="-216900246"/>
         <w:docPartObj>
@@ -1440,13 +1462,8 @@
       </w:sdtPr>
       <w:sdtEndPr>
         <w:rPr>
-          <w:rFonts w:eastAsia="Times New Roman"/>
           <w:b/>
           <w:bCs/>
-          <w:color w:val="auto"/>
-          <w:sz w:val="22"/>
-          <w:szCs w:val="22"/>
-          <w:lang w:bidi="fr-FR"/>
         </w:rPr>
       </w:sdtEndPr>
       <w:sdtContent>
@@ -2151,7 +2168,6 @@
           <w:rFonts w:asciiTheme="minorHAnsi" w:hAnsiTheme="minorHAnsi" w:cstheme="minorHAnsi"/>
         </w:rPr>
       </w:pPr>
-      <w:bookmarkStart w:id="2" w:name="_GoBack"/>
       <w:r>
         <w:rPr>
           <w:rFonts w:asciiTheme="minorHAnsi" w:hAnsiTheme="minorHAnsi" w:cstheme="minorHAnsi"/>
@@ -2200,8 +2216,7 @@
           <w:rFonts w:asciiTheme="minorHAnsi" w:hAnsiTheme="minorHAnsi" w:cstheme="minorHAnsi"/>
         </w:rPr>
       </w:pPr>
-      <w:bookmarkStart w:id="3" w:name="_Toc25916625"/>
-      <w:bookmarkEnd w:id="2"/>
+      <w:bookmarkStart w:id="2" w:name="_Toc25916625"/>
       <w:r>
         <w:rPr>
           <w:rFonts w:asciiTheme="minorHAnsi" w:hAnsiTheme="minorHAnsi" w:cstheme="minorHAnsi"/>
@@ -2221,7 +2236,7 @@
         </w:rPr>
         <w:t>référence</w:t>
       </w:r>
-      <w:bookmarkEnd w:id="3"/>
+      <w:bookmarkEnd w:id="2"/>
     </w:p>
     <w:p>
       <w:pPr>
@@ -2248,78 +2263,6 @@
     </w:p>
     <w:p>
       <w:pPr>
-        <w:pStyle w:val="Corpsdetexte"/>
-        <w:tabs>
-          <w:tab w:val="left" w:pos="3011"/>
-        </w:tabs>
-        <w:spacing w:before="1" w:line="412" w:lineRule="auto"/>
-        <w:ind w:left="1620" w:right="6907"/>
-        <w:rPr>
-          <w:rFonts w:asciiTheme="minorHAnsi" w:hAnsiTheme="minorHAnsi" w:cstheme="minorHAnsi"/>
-        </w:rPr>
-      </w:pPr>
-      <w:r>
-        <w:rPr>
-          <w:rFonts w:asciiTheme="minorHAnsi" w:hAnsiTheme="minorHAnsi" w:cstheme="minorHAnsi"/>
-        </w:rPr>
-        <w:t>[DCU]</w:t>
-      </w:r>
-      <w:r>
-        <w:rPr>
-          <w:rFonts w:asciiTheme="minorHAnsi" w:hAnsiTheme="minorHAnsi" w:cstheme="minorHAnsi"/>
-        </w:rPr>
-        <w:tab/>
-        <w:t>Document des cas d’utilisation du logiciel IEPP. [PVL]</w:t>
-      </w:r>
-      <w:r>
-        <w:rPr>
-          <w:rFonts w:asciiTheme="minorHAnsi" w:hAnsiTheme="minorHAnsi" w:cstheme="minorHAnsi"/>
-        </w:rPr>
-        <w:tab/>
-        <w:t>Plan de validation</w:t>
-      </w:r>
-      <w:r>
-        <w:rPr>
-          <w:rFonts w:asciiTheme="minorHAnsi" w:hAnsiTheme="minorHAnsi" w:cstheme="minorHAnsi"/>
-          <w:spacing w:val="-5"/>
-        </w:rPr>
-        <w:t xml:space="preserve"> </w:t>
-      </w:r>
-      <w:r>
-        <w:rPr>
-          <w:rFonts w:asciiTheme="minorHAnsi" w:hAnsiTheme="minorHAnsi" w:cstheme="minorHAnsi"/>
-        </w:rPr>
-        <w:t>logiciel</w:t>
-      </w:r>
-    </w:p>
-    <w:p>
-      <w:pPr>
-        <w:pStyle w:val="Corpsdetexte"/>
-        <w:tabs>
-          <w:tab w:val="left" w:pos="3011"/>
-        </w:tabs>
-        <w:spacing w:before="3"/>
-        <w:ind w:left="1620"/>
-        <w:rPr>
-          <w:rFonts w:asciiTheme="minorHAnsi" w:hAnsiTheme="minorHAnsi" w:cstheme="minorHAnsi"/>
-        </w:rPr>
-      </w:pPr>
-      <w:r>
-        <w:rPr>
-          <w:rFonts w:asciiTheme="minorHAnsi" w:hAnsiTheme="minorHAnsi" w:cstheme="minorHAnsi"/>
-        </w:rPr>
-        <w:t>[SS]</w:t>
-      </w:r>
-      <w:r>
-        <w:rPr>
-          <w:rFonts w:asciiTheme="minorHAnsi" w:hAnsiTheme="minorHAnsi" w:cstheme="minorHAnsi"/>
-        </w:rPr>
-        <w:tab/>
-        <w:t>Spécifications supplémentaires du logiciel IEPP.</w:t>
-      </w:r>
-    </w:p>
-    <w:p>
-      <w:pPr>
         <w:rPr>
           <w:rFonts w:asciiTheme="minorHAnsi" w:hAnsiTheme="minorHAnsi" w:cstheme="minorHAnsi"/>
         </w:rPr>
@@ -2329,6 +2272,12 @@
           <w:cols w:space="720"/>
         </w:sectPr>
       </w:pPr>
+      <w:r>
+        <w:rPr>
+          <w:rFonts w:asciiTheme="minorHAnsi" w:hAnsiTheme="minorHAnsi" w:cstheme="minorHAnsi"/>
+        </w:rPr>
+        <w:t>……..</w:t>
+      </w:r>
     </w:p>
     <w:p>
       <w:pPr>
@@ -2356,52 +2305,14 @@
           <w:rStyle w:val="Accentuationintense"/>
         </w:rPr>
       </w:pPr>
-      <w:bookmarkStart w:id="4" w:name="_Toc25916626"/>
+      <w:bookmarkStart w:id="3" w:name="_Toc25916626"/>
       <w:r>
         <w:rPr>
           <w:rStyle w:val="Accentuationintense"/>
         </w:rPr>
         <w:t>Chapitre 2 : Installation</w:t>
       </w:r>
-      <w:bookmarkEnd w:id="4"/>
-    </w:p>
-    <w:p>
-      <w:pPr>
-        <w:pStyle w:val="Corpsdetexte"/>
-        <w:spacing w:before="236"/>
-        <w:ind w:left="887" w:right="8122"/>
-        <w:rPr>
-          <w:rFonts w:asciiTheme="minorHAnsi" w:hAnsiTheme="minorHAnsi" w:cstheme="minorHAnsi"/>
-        </w:rPr>
-      </w:pPr>
-      <w:r>
-        <w:rPr>
-          <w:rFonts w:asciiTheme="minorHAnsi" w:hAnsiTheme="minorHAnsi" w:cstheme="minorHAnsi"/>
-        </w:rPr>
-        <w:t xml:space="preserve">L’installation se fait par simple extraction du fichier zip Copier le répertoire </w:t>
-      </w:r>
-      <w:proofErr w:type="spellStart"/>
-      <w:r>
-        <w:rPr>
-          <w:rFonts w:asciiTheme="minorHAnsi" w:hAnsiTheme="minorHAnsi" w:cstheme="minorHAnsi"/>
-        </w:rPr>
-        <w:t>RefIEPP</w:t>
-      </w:r>
-      <w:proofErr w:type="spellEnd"/>
-      <w:r>
-        <w:rPr>
-          <w:rFonts w:asciiTheme="minorHAnsi" w:hAnsiTheme="minorHAnsi" w:cstheme="minorHAnsi"/>
-        </w:rPr>
-        <w:t xml:space="preserve"> dans le répertoire </w:t>
-      </w:r>
-      <w:proofErr w:type="spellStart"/>
-      <w:r>
-        <w:rPr>
-          <w:rFonts w:asciiTheme="minorHAnsi" w:hAnsiTheme="minorHAnsi" w:cstheme="minorHAnsi"/>
-        </w:rPr>
-        <w:t>réferentiel</w:t>
-      </w:r>
-      <w:proofErr w:type="spellEnd"/>
+      <w:bookmarkEnd w:id="3"/>
     </w:p>
     <w:p>
       <w:pPr>
@@ -2440,14 +2351,14 @@
           <w:rStyle w:val="Accentuationintense"/>
         </w:rPr>
       </w:pPr>
-      <w:bookmarkStart w:id="5" w:name="_Toc25916627"/>
+      <w:bookmarkStart w:id="4" w:name="_Toc25916627"/>
       <w:r>
         <w:rPr>
           <w:rStyle w:val="Accentuationintense"/>
         </w:rPr>
         <w:t>Chapitre 3 : Fonctionnement nominal</w:t>
       </w:r>
-      <w:bookmarkEnd w:id="5"/>
+      <w:bookmarkEnd w:id="4"/>
     </w:p>
     <w:p>
       <w:pPr>
@@ -2476,7 +2387,7 @@
           <w:rFonts w:asciiTheme="minorHAnsi" w:hAnsiTheme="minorHAnsi" w:cstheme="minorHAnsi"/>
         </w:rPr>
       </w:pPr>
-      <w:bookmarkStart w:id="6" w:name="_Toc25916628"/>
+      <w:bookmarkStart w:id="5" w:name="_Toc25916628"/>
       <w:r>
         <w:rPr>
           <w:rFonts w:asciiTheme="minorHAnsi" w:hAnsiTheme="minorHAnsi" w:cstheme="minorHAnsi"/>
@@ -2496,7 +2407,7 @@
         </w:rPr>
         <w:t>1</w:t>
       </w:r>
-      <w:bookmarkEnd w:id="6"/>
+      <w:bookmarkEnd w:id="5"/>
     </w:p>
     <w:p>
       <w:pPr>
@@ -2588,7 +2499,7 @@
       </w:tr>
       <w:tr>
         <w:trPr>
-          <w:trHeight w:val="251"/>
+          <w:trHeight w:val="391"/>
         </w:trPr>
         <w:tc>
           <w:tcPr>
@@ -2627,9 +2538,20 @@
               <w:ind w:left="69"/>
               <w:rPr>
                 <w:rFonts w:asciiTheme="minorHAnsi" w:hAnsiTheme="minorHAnsi" w:cstheme="minorHAnsi"/>
-                <w:sz w:val="20"/>
-              </w:rPr>
-            </w:pPr>
+              </w:rPr>
+            </w:pPr>
+            <w:r>
+              <w:rPr>
+                <w:rFonts w:asciiTheme="minorHAnsi" w:hAnsiTheme="minorHAnsi" w:cstheme="minorHAnsi"/>
+              </w:rPr>
+              <w:t xml:space="preserve">Lancement de l’application </w:t>
+            </w:r>
+            <w:r>
+              <w:rPr>
+                <w:rFonts w:asciiTheme="minorHAnsi" w:hAnsiTheme="minorHAnsi" w:cstheme="minorHAnsi"/>
+              </w:rPr>
+              <w:t>locale</w:t>
+            </w:r>
           </w:p>
         </w:tc>
       </w:tr>
@@ -2666,10 +2588,16 @@
             <w:r>
               <w:rPr>
                 <w:rFonts w:asciiTheme="minorHAnsi" w:hAnsiTheme="minorHAnsi" w:cstheme="minorHAnsi"/>
-                <w:i/>
-                <w:sz w:val="20"/>
-              </w:rPr>
-              <w:t>Vérifier le cas nominal de la création d’une définition de processus</w:t>
+                <w:bCs/>
+              </w:rPr>
+              <w:t>Tester la connectivité des quatre ordinateurs puis ensuite afficher un code.</w:t>
+            </w:r>
+            <w:r>
+              <w:rPr>
+                <w:rFonts w:asciiTheme="minorHAnsi" w:hAnsiTheme="minorHAnsi" w:cstheme="minorHAnsi"/>
+                <w:b/>
+              </w:rPr>
+              <w:t xml:space="preserve"> </w:t>
             </w:r>
           </w:p>
         </w:tc>
@@ -2704,6 +2632,13 @@
               </w:rPr>
               <w:t>Spécification de test :</w:t>
             </w:r>
+            <w:r>
+              <w:rPr>
+                <w:rFonts w:asciiTheme="minorHAnsi" w:hAnsiTheme="minorHAnsi" w:cstheme="minorHAnsi"/>
+                <w:b/>
+              </w:rPr>
+              <w:t xml:space="preserve"> </w:t>
+            </w:r>
           </w:p>
         </w:tc>
       </w:tr>
@@ -2790,15 +2725,22 @@
               </w:rPr>
               <w:t xml:space="preserve">Exigences de </w:t>
             </w:r>
-            <w:proofErr w:type="gramStart"/>
-            <w:r>
-              <w:rPr>
-                <w:rFonts w:asciiTheme="minorHAnsi" w:hAnsiTheme="minorHAnsi" w:cstheme="minorHAnsi"/>
-                <w:b/>
-              </w:rPr>
-              <w:t>test:</w:t>
-            </w:r>
-            <w:proofErr w:type="gramEnd"/>
+            <w:r>
+              <w:rPr>
+                <w:rFonts w:asciiTheme="minorHAnsi" w:hAnsiTheme="minorHAnsi" w:cstheme="minorHAnsi"/>
+                <w:b/>
+              </w:rPr>
+              <w:t>test :</w:t>
+            </w:r>
+            <w:r>
+              <w:rPr>
+                <w:rFonts w:asciiTheme="minorHAnsi" w:hAnsiTheme="minorHAnsi" w:cstheme="minorHAnsi"/>
+                <w:b/>
+              </w:rPr>
+              <w:t xml:space="preserve">  </w:t>
+            </w:r>
+            <w:bookmarkStart w:id="6" w:name="_GoBack"/>
+            <w:bookmarkEnd w:id="6"/>
           </w:p>
         </w:tc>
       </w:tr>
@@ -2840,18 +2782,17 @@
             <w:pPr>
               <w:pStyle w:val="TableParagraph"/>
               <w:spacing w:before="5" w:line="215" w:lineRule="exact"/>
-              <w:ind w:left="69"/>
-              <w:rPr>
-                <w:rFonts w:asciiTheme="minorHAnsi" w:hAnsiTheme="minorHAnsi" w:cstheme="minorHAnsi"/>
-                <w:sz w:val="20"/>
-              </w:rPr>
-            </w:pPr>
-            <w:r>
-              <w:rPr>
-                <w:rFonts w:asciiTheme="minorHAnsi" w:hAnsiTheme="minorHAnsi" w:cstheme="minorHAnsi"/>
-                <w:sz w:val="20"/>
-              </w:rPr>
-              <w:t>Créer un nouveau référentiel</w:t>
+              <w:rPr>
+                <w:rFonts w:asciiTheme="minorHAnsi" w:hAnsiTheme="minorHAnsi" w:cstheme="minorHAnsi"/>
+                <w:sz w:val="20"/>
+              </w:rPr>
+            </w:pPr>
+            <w:r>
+              <w:rPr>
+                <w:rFonts w:asciiTheme="minorHAnsi" w:hAnsiTheme="minorHAnsi" w:cstheme="minorHAnsi"/>
+                <w:sz w:val="20"/>
+              </w:rPr>
+              <w:t xml:space="preserve">  </w:t>
             </w:r>
           </w:p>
         </w:tc>
@@ -2900,13 +2841,6 @@
                 <w:sz w:val="20"/>
               </w:rPr>
             </w:pPr>
-            <w:r>
-              <w:rPr>
-                <w:rFonts w:asciiTheme="minorHAnsi" w:hAnsiTheme="minorHAnsi" w:cstheme="minorHAnsi"/>
-                <w:sz w:val="20"/>
-              </w:rPr>
-              <w:t>Créer une nouvelle définition de processus</w:t>
-            </w:r>
           </w:p>
         </w:tc>
       </w:tr>
@@ -2939,6 +2873,13 @@
               </w:rPr>
               <w:t>Eléments à tester :</w:t>
             </w:r>
+            <w:r>
+              <w:rPr>
+                <w:rFonts w:asciiTheme="minorHAnsi" w:hAnsiTheme="minorHAnsi" w:cstheme="minorHAnsi"/>
+                <w:b/>
+              </w:rPr>
+              <w:t xml:space="preserve"> exécutable </w:t>
+            </w:r>
           </w:p>
         </w:tc>
       </w:tr>
@@ -2987,12 +2928,6 @@
                 <w:rFonts w:asciiTheme="minorHAnsi" w:hAnsiTheme="minorHAnsi" w:cstheme="minorHAnsi"/>
               </w:rPr>
             </w:pPr>
-            <w:r>
-              <w:rPr>
-                <w:rFonts w:asciiTheme="minorHAnsi" w:hAnsiTheme="minorHAnsi" w:cstheme="minorHAnsi"/>
-              </w:rPr>
-              <w:t>Iepp.jar</w:t>
-            </w:r>
           </w:p>
         </w:tc>
       </w:tr>
@@ -3027,16 +2962,14 @@
               </w:rPr>
               <w:t xml:space="preserve">Environnement </w:t>
             </w:r>
-            <w:proofErr w:type="gramStart"/>
-            <w:r>
-              <w:rPr>
-                <w:rFonts w:asciiTheme="minorHAnsi" w:hAnsiTheme="minorHAnsi" w:cstheme="minorHAnsi"/>
-                <w:b/>
-                <w:sz w:val="20"/>
-              </w:rPr>
-              <w:t>spécifique:</w:t>
-            </w:r>
-            <w:proofErr w:type="gramEnd"/>
+            <w:r>
+              <w:rPr>
+                <w:rFonts w:asciiTheme="minorHAnsi" w:hAnsiTheme="minorHAnsi" w:cstheme="minorHAnsi"/>
+                <w:b/>
+                <w:sz w:val="20"/>
+              </w:rPr>
+              <w:t>spécifique :</w:t>
+            </w:r>
             <w:r>
               <w:rPr>
                 <w:rFonts w:asciiTheme="minorHAnsi" w:hAnsiTheme="minorHAnsi" w:cstheme="minorHAnsi"/>
@@ -3048,10 +2981,10 @@
             <w:r>
               <w:rPr>
                 <w:rFonts w:asciiTheme="minorHAnsi" w:hAnsiTheme="minorHAnsi" w:cstheme="minorHAnsi"/>
-                <w:i/>
-                <w:sz w:val="20"/>
-              </w:rPr>
-              <w:t>Sans objet</w:t>
+                <w:b/>
+                <w:sz w:val="20"/>
+              </w:rPr>
+              <w:t xml:space="preserve">Sans objet </w:t>
             </w:r>
           </w:p>
         </w:tc>
@@ -3131,21 +3064,12 @@
             <w:pPr>
               <w:pStyle w:val="TableParagraph"/>
               <w:spacing w:before="5" w:line="229" w:lineRule="exact"/>
-              <w:ind w:left="69"/>
               <w:rPr>
                 <w:rFonts w:asciiTheme="minorHAnsi" w:hAnsiTheme="minorHAnsi" w:cstheme="minorHAnsi"/>
                 <w:i/>
                 <w:sz w:val="20"/>
               </w:rPr>
             </w:pPr>
-            <w:r>
-              <w:rPr>
-                <w:rFonts w:asciiTheme="minorHAnsi" w:hAnsiTheme="minorHAnsi" w:cstheme="minorHAnsi"/>
-                <w:i/>
-                <w:sz w:val="20"/>
-              </w:rPr>
-              <w:t>CT-FUNC-01</w:t>
-            </w:r>
           </w:p>
         </w:tc>
       </w:tr>
@@ -3174,14 +3098,7 @@
                 <w:b/>
                 <w:sz w:val="20"/>
               </w:rPr>
-              <w:t xml:space="preserve">Initialisation : </w:t>
-            </w:r>
-            <w:r>
-              <w:rPr>
-                <w:rFonts w:asciiTheme="minorHAnsi" w:hAnsiTheme="minorHAnsi" w:cstheme="minorHAnsi"/>
-                <w:sz w:val="20"/>
-              </w:rPr>
-              <w:t>Lancer l’application</w:t>
+              <w:t>Initialisation :</w:t>
             </w:r>
           </w:p>
         </w:tc>
@@ -3453,29 +3370,6 @@
                 <w:sz w:val="20"/>
               </w:rPr>
             </w:pPr>
-            <w:r>
-              <w:rPr>
-                <w:rFonts w:asciiTheme="minorHAnsi" w:hAnsiTheme="minorHAnsi" w:cstheme="minorHAnsi"/>
-                <w:sz w:val="20"/>
-              </w:rPr>
-              <w:t>Cliquer sur</w:t>
-            </w:r>
-            <w:proofErr w:type="gramStart"/>
-            <w:r>
-              <w:rPr>
-                <w:rFonts w:asciiTheme="minorHAnsi" w:hAnsiTheme="minorHAnsi" w:cstheme="minorHAnsi"/>
-                <w:sz w:val="20"/>
-              </w:rPr>
-              <w:t xml:space="preserve"> «créer</w:t>
-            </w:r>
-            <w:proofErr w:type="gramEnd"/>
-            <w:r>
-              <w:rPr>
-                <w:rFonts w:asciiTheme="minorHAnsi" w:hAnsiTheme="minorHAnsi" w:cstheme="minorHAnsi"/>
-                <w:sz w:val="20"/>
-              </w:rPr>
-              <w:t xml:space="preserve"> nouveau référentiel »</w:t>
-            </w:r>
           </w:p>
         </w:tc>
         <w:tc>
@@ -3506,13 +3400,6 @@
                 <w:sz w:val="20"/>
               </w:rPr>
             </w:pPr>
-            <w:r>
-              <w:rPr>
-                <w:rFonts w:asciiTheme="minorHAnsi" w:hAnsiTheme="minorHAnsi" w:cstheme="minorHAnsi"/>
-                <w:sz w:val="20"/>
-              </w:rPr>
-              <w:t>Une boite de dialogue demandant le nom du référentiel apparaît</w:t>
-            </w:r>
           </w:p>
         </w:tc>
         <w:tc>
@@ -3587,13 +3474,6 @@
                 <w:sz w:val="20"/>
               </w:rPr>
             </w:pPr>
-            <w:r>
-              <w:rPr>
-                <w:rFonts w:asciiTheme="minorHAnsi" w:hAnsiTheme="minorHAnsi" w:cstheme="minorHAnsi"/>
-                <w:sz w:val="20"/>
-              </w:rPr>
-              <w:t>Choisir le nom et le référentiel</w:t>
-            </w:r>
           </w:p>
         </w:tc>
         <w:tc>
@@ -3610,13 +3490,6 @@
                 <w:sz w:val="20"/>
               </w:rPr>
             </w:pPr>
-            <w:r>
-              <w:rPr>
-                <w:rFonts w:asciiTheme="minorHAnsi" w:hAnsiTheme="minorHAnsi" w:cstheme="minorHAnsi"/>
-                <w:sz w:val="20"/>
-              </w:rPr>
-              <w:t>Ref1</w:t>
-            </w:r>
           </w:p>
         </w:tc>
         <w:tc>
@@ -3705,29 +3578,6 @@
                 <w:sz w:val="20"/>
               </w:rPr>
             </w:pPr>
-            <w:r>
-              <w:rPr>
-                <w:rFonts w:asciiTheme="minorHAnsi" w:hAnsiTheme="minorHAnsi" w:cstheme="minorHAnsi"/>
-                <w:sz w:val="20"/>
-              </w:rPr>
-              <w:t>Cliquer sur</w:t>
-            </w:r>
-            <w:proofErr w:type="gramStart"/>
-            <w:r>
-              <w:rPr>
-                <w:rFonts w:asciiTheme="minorHAnsi" w:hAnsiTheme="minorHAnsi" w:cstheme="minorHAnsi"/>
-                <w:sz w:val="20"/>
-              </w:rPr>
-              <w:t xml:space="preserve"> «valider</w:t>
-            </w:r>
-            <w:proofErr w:type="gramEnd"/>
-            <w:r>
-              <w:rPr>
-                <w:rFonts w:asciiTheme="minorHAnsi" w:hAnsiTheme="minorHAnsi" w:cstheme="minorHAnsi"/>
-                <w:sz w:val="20"/>
-              </w:rPr>
-              <w:t xml:space="preserve"> »</w:t>
-            </w:r>
           </w:p>
         </w:tc>
         <w:tc>
@@ -3830,13 +3680,6 @@
                 <w:sz w:val="20"/>
               </w:rPr>
             </w:pPr>
-            <w:r>
-              <w:rPr>
-                <w:rFonts w:asciiTheme="minorHAnsi" w:hAnsiTheme="minorHAnsi" w:cstheme="minorHAnsi"/>
-                <w:sz w:val="20"/>
-              </w:rPr>
-              <w:t>Choisir créer un nouveau processus</w:t>
-            </w:r>
           </w:p>
         </w:tc>
         <w:tc>
@@ -3939,13 +3782,6 @@
                 <w:sz w:val="20"/>
               </w:rPr>
             </w:pPr>
-            <w:r>
-              <w:rPr>
-                <w:rFonts w:asciiTheme="minorHAnsi" w:hAnsiTheme="minorHAnsi" w:cstheme="minorHAnsi"/>
-                <w:sz w:val="20"/>
-              </w:rPr>
-              <w:t>Cliquer sur suivant</w:t>
-            </w:r>
           </w:p>
         </w:tc>
         <w:tc>
@@ -3970,19 +3806,11 @@
             <w:pPr>
               <w:pStyle w:val="TableParagraph"/>
               <w:spacing w:before="5" w:line="215" w:lineRule="exact"/>
-              <w:ind w:left="71"/>
-              <w:rPr>
-                <w:rFonts w:asciiTheme="minorHAnsi" w:hAnsiTheme="minorHAnsi" w:cstheme="minorHAnsi"/>
-                <w:sz w:val="20"/>
-              </w:rPr>
-            </w:pPr>
-            <w:r>
-              <w:rPr>
-                <w:rFonts w:asciiTheme="minorHAnsi" w:hAnsiTheme="minorHAnsi" w:cstheme="minorHAnsi"/>
-                <w:sz w:val="20"/>
-              </w:rPr>
-              <w:t>Une boite de dialogue nouveau processus s’affiche</w:t>
-            </w:r>
+              <w:rPr>
+                <w:rFonts w:asciiTheme="minorHAnsi" w:hAnsiTheme="minorHAnsi" w:cstheme="minorHAnsi"/>
+                <w:sz w:val="20"/>
+              </w:rPr>
+            </w:pPr>
           </w:p>
         </w:tc>
         <w:tc>
@@ -4050,42 +3878,6 @@
           <w:p>
             <w:pPr>
               <w:pStyle w:val="TableParagraph"/>
-              <w:spacing w:before="5" w:line="249" w:lineRule="auto"/>
-              <w:ind w:left="69" w:right="2604"/>
-              <w:rPr>
-                <w:rFonts w:asciiTheme="minorHAnsi" w:hAnsiTheme="minorHAnsi" w:cstheme="minorHAnsi"/>
-                <w:sz w:val="20"/>
-              </w:rPr>
-            </w:pPr>
-            <w:r>
-              <w:rPr>
-                <w:rFonts w:asciiTheme="minorHAnsi" w:hAnsiTheme="minorHAnsi" w:cstheme="minorHAnsi"/>
-                <w:sz w:val="20"/>
-              </w:rPr>
-              <w:t>Remplir tous les champs Nom Processus Commentaire</w:t>
-            </w:r>
-          </w:p>
-          <w:p>
-            <w:pPr>
-              <w:pStyle w:val="TableParagraph"/>
-              <w:spacing w:before="2"/>
-              <w:ind w:left="69"/>
-              <w:rPr>
-                <w:rFonts w:asciiTheme="minorHAnsi" w:hAnsiTheme="minorHAnsi" w:cstheme="minorHAnsi"/>
-                <w:sz w:val="20"/>
-              </w:rPr>
-            </w:pPr>
-            <w:r>
-              <w:rPr>
-                <w:rFonts w:asciiTheme="minorHAnsi" w:hAnsiTheme="minorHAnsi" w:cstheme="minorHAnsi"/>
-                <w:sz w:val="20"/>
-              </w:rPr>
-              <w:t>Nom de l’auteur</w:t>
-            </w:r>
-          </w:p>
-          <w:p>
-            <w:pPr>
-              <w:pStyle w:val="TableParagraph"/>
               <w:spacing w:before="10" w:line="215" w:lineRule="exact"/>
               <w:ind w:left="69"/>
               <w:rPr>
@@ -4093,47 +3885,12 @@
                 <w:sz w:val="20"/>
               </w:rPr>
             </w:pPr>
-            <w:r>
-              <w:rPr>
-                <w:rFonts w:asciiTheme="minorHAnsi" w:hAnsiTheme="minorHAnsi" w:cstheme="minorHAnsi"/>
-                <w:sz w:val="20"/>
-              </w:rPr>
-              <w:t xml:space="preserve">E-mail valide (contenant @ </w:t>
-            </w:r>
-            <w:proofErr w:type="gramStart"/>
-            <w:r>
-              <w:rPr>
-                <w:rFonts w:asciiTheme="minorHAnsi" w:hAnsiTheme="minorHAnsi" w:cstheme="minorHAnsi"/>
-                <w:sz w:val="20"/>
-              </w:rPr>
-              <w:t>et .</w:t>
-            </w:r>
-            <w:proofErr w:type="gramEnd"/>
-            <w:r>
-              <w:rPr>
-                <w:rFonts w:asciiTheme="minorHAnsi" w:hAnsiTheme="minorHAnsi" w:cstheme="minorHAnsi"/>
-                <w:sz w:val="20"/>
-              </w:rPr>
-              <w:t>) par défaut</w:t>
-            </w:r>
           </w:p>
         </w:tc>
         <w:tc>
           <w:tcPr>
             <w:tcW w:w="1985" w:type="dxa"/>
           </w:tcPr>
-          <w:p>
-            <w:pPr>
-              <w:pStyle w:val="TableParagraph"/>
-              <w:spacing w:before="3"/>
-              <w:rPr>
-                <w:rFonts w:asciiTheme="minorHAnsi" w:hAnsiTheme="minorHAnsi" w:cstheme="minorHAnsi"/>
-                <w:b/>
-                <w:i/>
-                <w:sz w:val="21"/>
-              </w:rPr>
-            </w:pPr>
-          </w:p>
           <w:p>
             <w:pPr>
               <w:pStyle w:val="TableParagraph"/>
@@ -4144,21 +3901,6 @@
                 <w:sz w:val="20"/>
               </w:rPr>
             </w:pPr>
-            <w:r>
-              <w:rPr>
-                <w:rFonts w:asciiTheme="minorHAnsi" w:hAnsiTheme="minorHAnsi" w:cstheme="minorHAnsi"/>
-                <w:sz w:val="20"/>
-              </w:rPr>
-              <w:t xml:space="preserve">Proc1 Comm1 </w:t>
-            </w:r>
-            <w:r>
-              <w:rPr>
-                <w:rFonts w:asciiTheme="minorHAnsi" w:hAnsiTheme="minorHAnsi" w:cstheme="minorHAnsi"/>
-                <w:w w:val="95"/>
-                <w:sz w:val="20"/>
-              </w:rPr>
-              <w:t>Auteur1</w:t>
-            </w:r>
           </w:p>
         </w:tc>
         <w:tc>
@@ -4247,13 +3989,6 @@
                 <w:sz w:val="20"/>
               </w:rPr>
             </w:pPr>
-            <w:r>
-              <w:rPr>
-                <w:rFonts w:asciiTheme="minorHAnsi" w:hAnsiTheme="minorHAnsi" w:cstheme="minorHAnsi"/>
-                <w:sz w:val="20"/>
-              </w:rPr>
-              <w:t>Cliquer sur valider</w:t>
-            </w:r>
           </w:p>
         </w:tc>
         <w:tc>
@@ -4284,13 +4019,6 @@
                 <w:sz w:val="20"/>
               </w:rPr>
             </w:pPr>
-            <w:r>
-              <w:rPr>
-                <w:rFonts w:asciiTheme="minorHAnsi" w:hAnsiTheme="minorHAnsi" w:cstheme="minorHAnsi"/>
-                <w:sz w:val="20"/>
-              </w:rPr>
-              <w:t>Le nouveau processus s’affiche dans l’arbre de gauche</w:t>
-            </w:r>
           </w:p>
         </w:tc>
         <w:tc>
@@ -4348,7 +4076,7 @@
                 <w:b/>
                 <w:sz w:val="20"/>
               </w:rPr>
-              <w:t>Restauration : Sans objet</w:t>
+              <w:t>Restauration :</w:t>
             </w:r>
           </w:p>
         </w:tc>
@@ -4567,7 +4295,6 @@
               </w:rPr>
               <w:t xml:space="preserve"> </w:t>
             </w:r>
-            <w:proofErr w:type="gramStart"/>
             <w:r>
               <w:rPr>
                 <w:rFonts w:asciiTheme="minorHAnsi" w:hAnsiTheme="minorHAnsi" w:cstheme="minorHAnsi"/>
@@ -4581,9 +4308,8 @@
                 <w:b/>
                 <w:spacing w:val="-68"/>
               </w:rPr>
-              <w:t>:</w:t>
-            </w:r>
-            <w:proofErr w:type="gramEnd"/>
+              <w:t xml:space="preserve"> :</w:t>
+            </w:r>
           </w:p>
         </w:tc>
         <w:tc>
@@ -4967,15 +4693,13 @@
                 <w:b/>
               </w:rPr>
             </w:pPr>
-            <w:proofErr w:type="gramStart"/>
-            <w:r>
-              <w:rPr>
-                <w:rFonts w:asciiTheme="minorHAnsi" w:hAnsiTheme="minorHAnsi" w:cstheme="minorHAnsi"/>
-                <w:b/>
-              </w:rPr>
-              <w:t>FA émises</w:t>
-            </w:r>
-            <w:proofErr w:type="gramEnd"/>
+            <w:r>
+              <w:rPr>
+                <w:rFonts w:asciiTheme="minorHAnsi" w:hAnsiTheme="minorHAnsi" w:cstheme="minorHAnsi"/>
+                <w:b/>
+              </w:rPr>
+              <w:t>FA émis</w:t>
+            </w:r>
             <w:r>
               <w:rPr>
                 <w:rFonts w:asciiTheme="minorHAnsi" w:hAnsiTheme="minorHAnsi" w:cstheme="minorHAnsi"/>
@@ -5186,7 +4910,7 @@
                 <w:rFonts w:asciiTheme="minorHAnsi" w:hAnsiTheme="minorHAnsi" w:cstheme="minorHAnsi"/>
                 <w:sz w:val="20"/>
               </w:rPr>
-              <w:t>Ajouter des éléments à une définition de processus</w:t>
+              <w:t xml:space="preserve">Lancement de l’application client </w:t>
             </w:r>
           </w:p>
         </w:tc>
@@ -5218,14 +4942,6 @@
               </w:rPr>
               <w:t xml:space="preserve">Objectif : </w:t>
             </w:r>
-            <w:r>
-              <w:rPr>
-                <w:rFonts w:asciiTheme="minorHAnsi" w:hAnsiTheme="minorHAnsi" w:cstheme="minorHAnsi"/>
-                <w:i/>
-                <w:sz w:val="20"/>
-              </w:rPr>
-              <w:t>Vérifier que l’on peut ajouter des composants,</w:t>
-            </w:r>
           </w:p>
         </w:tc>
       </w:tr>
@@ -5305,12 +5021,6 @@
                 <w:rFonts w:asciiTheme="minorHAnsi" w:hAnsiTheme="minorHAnsi" w:cstheme="minorHAnsi"/>
               </w:rPr>
             </w:pPr>
-            <w:r>
-              <w:rPr>
-                <w:rFonts w:asciiTheme="minorHAnsi" w:hAnsiTheme="minorHAnsi" w:cstheme="minorHAnsi"/>
-              </w:rPr>
-              <w:t>Test Fonctionnel</w:t>
-            </w:r>
           </w:p>
         </w:tc>
       </w:tr>
@@ -5340,15 +5050,13 @@
               </w:rPr>
               <w:t xml:space="preserve">Exigences de </w:t>
             </w:r>
-            <w:proofErr w:type="gramStart"/>
-            <w:r>
-              <w:rPr>
-                <w:rFonts w:asciiTheme="minorHAnsi" w:hAnsiTheme="minorHAnsi" w:cstheme="minorHAnsi"/>
-                <w:b/>
-              </w:rPr>
-              <w:t>test:</w:t>
-            </w:r>
-            <w:proofErr w:type="gramEnd"/>
+            <w:r>
+              <w:rPr>
+                <w:rFonts w:asciiTheme="minorHAnsi" w:hAnsiTheme="minorHAnsi" w:cstheme="minorHAnsi"/>
+                <w:b/>
+              </w:rPr>
+              <w:t>test :</w:t>
+            </w:r>
           </w:p>
         </w:tc>
       </w:tr>
@@ -5426,13 +5134,6 @@
                 <w:sz w:val="20"/>
               </w:rPr>
             </w:pPr>
-            <w:r>
-              <w:rPr>
-                <w:rFonts w:asciiTheme="minorHAnsi" w:hAnsiTheme="minorHAnsi" w:cstheme="minorHAnsi"/>
-                <w:sz w:val="20"/>
-              </w:rPr>
-              <w:t>Ajouter un composant au référentiel</w:t>
-            </w:r>
           </w:p>
         </w:tc>
       </w:tr>
@@ -5477,29 +5178,6 @@
                 <w:sz w:val="20"/>
               </w:rPr>
             </w:pPr>
-            <w:r>
-              <w:rPr>
-                <w:rFonts w:asciiTheme="minorHAnsi" w:hAnsiTheme="minorHAnsi" w:cstheme="minorHAnsi"/>
-                <w:sz w:val="20"/>
-              </w:rPr>
-              <w:t xml:space="preserve">Ajouter un composant à la </w:t>
-            </w:r>
-            <w:proofErr w:type="spellStart"/>
-            <w:r>
-              <w:rPr>
-                <w:rFonts w:asciiTheme="minorHAnsi" w:hAnsiTheme="minorHAnsi" w:cstheme="minorHAnsi"/>
-                <w:sz w:val="20"/>
-              </w:rPr>
-              <w:t>definition</w:t>
-            </w:r>
-            <w:proofErr w:type="spellEnd"/>
-            <w:r>
-              <w:rPr>
-                <w:rFonts w:asciiTheme="minorHAnsi" w:hAnsiTheme="minorHAnsi" w:cstheme="minorHAnsi"/>
-                <w:sz w:val="20"/>
-              </w:rPr>
-              <w:t xml:space="preserve"> de processus</w:t>
-            </w:r>
           </w:p>
         </w:tc>
       </w:tr>
@@ -5544,13 +5222,6 @@
                 <w:sz w:val="20"/>
               </w:rPr>
             </w:pPr>
-            <w:r>
-              <w:rPr>
-                <w:rFonts w:asciiTheme="minorHAnsi" w:hAnsiTheme="minorHAnsi" w:cstheme="minorHAnsi"/>
-                <w:sz w:val="20"/>
-              </w:rPr>
-              <w:t>Ajouter un paquetage de présentation au référentiel</w:t>
-            </w:r>
           </w:p>
         </w:tc>
       </w:tr>
@@ -5595,13 +5266,6 @@
                 <w:sz w:val="20"/>
               </w:rPr>
             </w:pPr>
-            <w:r>
-              <w:rPr>
-                <w:rFonts w:asciiTheme="minorHAnsi" w:hAnsiTheme="minorHAnsi" w:cstheme="minorHAnsi"/>
-                <w:sz w:val="20"/>
-              </w:rPr>
-              <w:t>Créer un composant vide</w:t>
-            </w:r>
           </w:p>
         </w:tc>
       </w:tr>
@@ -5646,13 +5310,6 @@
                 <w:sz w:val="20"/>
               </w:rPr>
             </w:pPr>
-            <w:r>
-              <w:rPr>
-                <w:rFonts w:asciiTheme="minorHAnsi" w:hAnsiTheme="minorHAnsi" w:cstheme="minorHAnsi"/>
-                <w:sz w:val="20"/>
-              </w:rPr>
-              <w:t>Editer l’interface d’un composant vide</w:t>
-            </w:r>
           </w:p>
         </w:tc>
       </w:tr>
@@ -5697,13 +5354,6 @@
                 <w:sz w:val="20"/>
               </w:rPr>
             </w:pPr>
-            <w:r>
-              <w:rPr>
-                <w:rFonts w:asciiTheme="minorHAnsi" w:hAnsiTheme="minorHAnsi" w:cstheme="minorHAnsi"/>
-                <w:sz w:val="20"/>
-              </w:rPr>
-              <w:t>Sauvegarder un composant vide avec ses interfaces</w:t>
-            </w:r>
           </w:p>
         </w:tc>
       </w:tr>
@@ -5865,12 +5515,6 @@
                 <w:rFonts w:asciiTheme="minorHAnsi" w:hAnsiTheme="minorHAnsi" w:cstheme="minorHAnsi"/>
               </w:rPr>
             </w:pPr>
-            <w:r>
-              <w:rPr>
-                <w:rFonts w:asciiTheme="minorHAnsi" w:hAnsiTheme="minorHAnsi" w:cstheme="minorHAnsi"/>
-              </w:rPr>
-              <w:t>Iepp.jar</w:t>
-            </w:r>
           </w:p>
         </w:tc>
       </w:tr>
@@ -5905,16 +5549,14 @@
               </w:rPr>
               <w:t xml:space="preserve">Environnement </w:t>
             </w:r>
-            <w:proofErr w:type="gramStart"/>
-            <w:r>
-              <w:rPr>
-                <w:rFonts w:asciiTheme="minorHAnsi" w:hAnsiTheme="minorHAnsi" w:cstheme="minorHAnsi"/>
-                <w:b/>
-                <w:sz w:val="20"/>
-              </w:rPr>
-              <w:t>spécifique:</w:t>
-            </w:r>
-            <w:proofErr w:type="gramEnd"/>
+            <w:r>
+              <w:rPr>
+                <w:rFonts w:asciiTheme="minorHAnsi" w:hAnsiTheme="minorHAnsi" w:cstheme="minorHAnsi"/>
+                <w:b/>
+                <w:sz w:val="20"/>
+              </w:rPr>
+              <w:t>spécifique :</w:t>
+            </w:r>
             <w:r>
               <w:rPr>
                 <w:rFonts w:asciiTheme="minorHAnsi" w:hAnsiTheme="minorHAnsi" w:cstheme="minorHAnsi"/>
@@ -5922,14 +5564,6 @@
                 <w:sz w:val="20"/>
               </w:rPr>
               <w:t xml:space="preserve"> </w:t>
-            </w:r>
-            <w:r>
-              <w:rPr>
-                <w:rFonts w:asciiTheme="minorHAnsi" w:hAnsiTheme="minorHAnsi" w:cstheme="minorHAnsi"/>
-                <w:i/>
-                <w:sz w:val="20"/>
-              </w:rPr>
-              <w:t>Sans objet</w:t>
             </w:r>
           </w:p>
         </w:tc>
@@ -6014,14 +5648,6 @@
                 <w:sz w:val="20"/>
               </w:rPr>
             </w:pPr>
-            <w:r>
-              <w:rPr>
-                <w:rFonts w:asciiTheme="minorHAnsi" w:hAnsiTheme="minorHAnsi" w:cstheme="minorHAnsi"/>
-                <w:i/>
-                <w:sz w:val="20"/>
-              </w:rPr>
-              <w:t>CT-FUNC-02</w:t>
-            </w:r>
           </w:p>
         </w:tc>
       </w:tr>
@@ -6045,34 +5671,14 @@
                 <w:sz w:val="20"/>
               </w:rPr>
             </w:pPr>
-            <w:proofErr w:type="spellStart"/>
-            <w:r>
-              <w:rPr>
-                <w:rFonts w:asciiTheme="minorHAnsi" w:hAnsiTheme="minorHAnsi" w:cstheme="minorHAnsi"/>
-                <w:b/>
-                <w:sz w:val="20"/>
-              </w:rPr>
-              <w:t>Pré-</w:t>
-            </w:r>
-            <w:proofErr w:type="gramStart"/>
-            <w:r>
-              <w:rPr>
-                <w:rFonts w:asciiTheme="minorHAnsi" w:hAnsiTheme="minorHAnsi" w:cstheme="minorHAnsi"/>
-                <w:b/>
-                <w:sz w:val="20"/>
-              </w:rPr>
-              <w:t>requis</w:t>
-            </w:r>
-            <w:proofErr w:type="spellEnd"/>
-            <w:r>
-              <w:rPr>
-                <w:rFonts w:asciiTheme="minorHAnsi" w:hAnsiTheme="minorHAnsi" w:cstheme="minorHAnsi"/>
-                <w:b/>
-                <w:sz w:val="20"/>
-              </w:rPr>
-              <w:t>:</w:t>
-            </w:r>
-            <w:proofErr w:type="gramEnd"/>
+            <w:r>
+              <w:rPr>
+                <w:rFonts w:asciiTheme="minorHAnsi" w:hAnsiTheme="minorHAnsi" w:cstheme="minorHAnsi"/>
+                <w:b/>
+                <w:sz w:val="20"/>
+              </w:rPr>
+              <w:t>Prérequis :</w:t>
+            </w:r>
             <w:r>
               <w:rPr>
                 <w:rFonts w:asciiTheme="minorHAnsi" w:hAnsiTheme="minorHAnsi" w:cstheme="minorHAnsi"/>
@@ -6080,14 +5686,6 @@
                 <w:sz w:val="20"/>
               </w:rPr>
               <w:t xml:space="preserve"> </w:t>
-            </w:r>
-            <w:r>
-              <w:rPr>
-                <w:rFonts w:asciiTheme="minorHAnsi" w:hAnsiTheme="minorHAnsi" w:cstheme="minorHAnsi"/>
-                <w:i/>
-                <w:sz w:val="20"/>
-              </w:rPr>
-              <w:t>Une définition de processus doit être dans l’arbre</w:t>
             </w:r>
           </w:p>
         </w:tc>
@@ -6120,31 +5718,6 @@
               </w:rPr>
               <w:t xml:space="preserve">Initialisation : </w:t>
             </w:r>
-            <w:r>
-              <w:rPr>
-                <w:rFonts w:asciiTheme="minorHAnsi" w:hAnsiTheme="minorHAnsi" w:cstheme="minorHAnsi"/>
-                <w:i/>
-                <w:sz w:val="20"/>
-              </w:rPr>
-              <w:t xml:space="preserve">Se placer sur </w:t>
-            </w:r>
-            <w:r>
-              <w:rPr>
-                <w:rFonts w:asciiTheme="minorHAnsi" w:hAnsiTheme="minorHAnsi" w:cstheme="minorHAnsi"/>
-                <w:b/>
-                <w:i/>
-                <w:sz w:val="20"/>
-              </w:rPr>
-              <w:t xml:space="preserve">l’onglet référentiel </w:t>
-            </w:r>
-            <w:r>
-              <w:rPr>
-                <w:rFonts w:asciiTheme="minorHAnsi" w:hAnsiTheme="minorHAnsi" w:cstheme="minorHAnsi"/>
-                <w:i/>
-                <w:sz w:val="20"/>
-              </w:rPr>
-              <w:t>si ce n’est pas l’onglet courant</w:t>
-            </w:r>
           </w:p>
         </w:tc>
       </w:tr>
@@ -6337,13 +5910,6 @@
                 <w:sz w:val="20"/>
               </w:rPr>
             </w:pPr>
-            <w:r>
-              <w:rPr>
-                <w:rFonts w:asciiTheme="minorHAnsi" w:hAnsiTheme="minorHAnsi" w:cstheme="minorHAnsi"/>
-                <w:sz w:val="20"/>
-              </w:rPr>
-              <w:t>Clic droit sur le nœud Composant de l’arbre</w:t>
-            </w:r>
           </w:p>
         </w:tc>
         <w:tc>
@@ -6374,13 +5940,6 @@
                 <w:sz w:val="20"/>
               </w:rPr>
             </w:pPr>
-            <w:r>
-              <w:rPr>
-                <w:rFonts w:asciiTheme="minorHAnsi" w:hAnsiTheme="minorHAnsi" w:cstheme="minorHAnsi"/>
-                <w:sz w:val="20"/>
-              </w:rPr>
-              <w:t>Un menu apparaît</w:t>
-            </w:r>
           </w:p>
         </w:tc>
         <w:tc>
@@ -6407,6 +5966,316 @@
               <w:rPr>
                 <w:rFonts w:asciiTheme="minorHAnsi" w:hAnsiTheme="minorHAnsi" w:cstheme="minorHAnsi"/>
                 <w:sz w:val="16"/>
+              </w:rPr>
+            </w:pPr>
+          </w:p>
+        </w:tc>
+      </w:tr>
+      <w:tr>
+        <w:trPr>
+          <w:trHeight w:val="295"/>
+        </w:trPr>
+        <w:tc>
+          <w:tcPr>
+            <w:tcW w:w="497" w:type="dxa"/>
+          </w:tcPr>
+          <w:p>
+            <w:pPr>
+              <w:pStyle w:val="TableParagraph"/>
+              <w:spacing w:before="5" w:line="215" w:lineRule="exact"/>
+              <w:ind w:left="69"/>
+              <w:rPr>
+                <w:rFonts w:asciiTheme="minorHAnsi" w:hAnsiTheme="minorHAnsi" w:cstheme="minorHAnsi"/>
+                <w:sz w:val="20"/>
+              </w:rPr>
+            </w:pPr>
+            <w:r>
+              <w:rPr>
+                <w:rFonts w:asciiTheme="minorHAnsi" w:hAnsiTheme="minorHAnsi" w:cstheme="minorHAnsi"/>
+                <w:w w:val="99"/>
+                <w:sz w:val="20"/>
+              </w:rPr>
+              <w:t>2</w:t>
+            </w:r>
+          </w:p>
+        </w:tc>
+        <w:tc>
+          <w:tcPr>
+            <w:tcW w:w="4817" w:type="dxa"/>
+            <w:gridSpan w:val="2"/>
+          </w:tcPr>
+          <w:p>
+            <w:pPr>
+              <w:pStyle w:val="TableParagraph"/>
+              <w:spacing w:before="5" w:line="215" w:lineRule="exact"/>
+              <w:ind w:left="69"/>
+              <w:rPr>
+                <w:rFonts w:asciiTheme="minorHAnsi" w:hAnsiTheme="minorHAnsi" w:cstheme="minorHAnsi"/>
+                <w:sz w:val="20"/>
+              </w:rPr>
+            </w:pPr>
+          </w:p>
+        </w:tc>
+        <w:tc>
+          <w:tcPr>
+            <w:tcW w:w="1843" w:type="dxa"/>
+          </w:tcPr>
+          <w:p>
+            <w:pPr>
+              <w:pStyle w:val="TableParagraph"/>
+              <w:rPr>
+                <w:rFonts w:asciiTheme="minorHAnsi" w:hAnsiTheme="minorHAnsi" w:cstheme="minorHAnsi"/>
+                <w:sz w:val="16"/>
+              </w:rPr>
+            </w:pPr>
+          </w:p>
+        </w:tc>
+        <w:tc>
+          <w:tcPr>
+            <w:tcW w:w="5813" w:type="dxa"/>
+          </w:tcPr>
+          <w:p>
+            <w:pPr>
+              <w:pStyle w:val="TableParagraph"/>
+              <w:spacing w:before="5" w:line="215" w:lineRule="exact"/>
+              <w:ind w:left="71"/>
+              <w:rPr>
+                <w:rFonts w:asciiTheme="minorHAnsi" w:hAnsiTheme="minorHAnsi" w:cstheme="minorHAnsi"/>
+                <w:sz w:val="20"/>
+              </w:rPr>
+            </w:pPr>
+          </w:p>
+        </w:tc>
+        <w:tc>
+          <w:tcPr>
+            <w:tcW w:w="567" w:type="dxa"/>
+          </w:tcPr>
+          <w:p>
+            <w:pPr>
+              <w:pStyle w:val="TableParagraph"/>
+              <w:rPr>
+                <w:rFonts w:asciiTheme="minorHAnsi" w:hAnsiTheme="minorHAnsi" w:cstheme="minorHAnsi"/>
+                <w:sz w:val="16"/>
+              </w:rPr>
+            </w:pPr>
+          </w:p>
+        </w:tc>
+        <w:tc>
+          <w:tcPr>
+            <w:tcW w:w="850" w:type="dxa"/>
+          </w:tcPr>
+          <w:p>
+            <w:pPr>
+              <w:pStyle w:val="TableParagraph"/>
+              <w:rPr>
+                <w:rFonts w:asciiTheme="minorHAnsi" w:hAnsiTheme="minorHAnsi" w:cstheme="minorHAnsi"/>
+                <w:sz w:val="16"/>
+              </w:rPr>
+            </w:pPr>
+          </w:p>
+        </w:tc>
+      </w:tr>
+      <w:tr>
+        <w:trPr>
+          <w:trHeight w:val="479"/>
+        </w:trPr>
+        <w:tc>
+          <w:tcPr>
+            <w:tcW w:w="497" w:type="dxa"/>
+          </w:tcPr>
+          <w:p>
+            <w:pPr>
+              <w:pStyle w:val="TableParagraph"/>
+              <w:spacing w:before="5"/>
+              <w:ind w:left="69"/>
+              <w:rPr>
+                <w:rFonts w:asciiTheme="minorHAnsi" w:hAnsiTheme="minorHAnsi" w:cstheme="minorHAnsi"/>
+                <w:sz w:val="20"/>
+              </w:rPr>
+            </w:pPr>
+            <w:r>
+              <w:rPr>
+                <w:rFonts w:asciiTheme="minorHAnsi" w:hAnsiTheme="minorHAnsi" w:cstheme="minorHAnsi"/>
+                <w:w w:val="99"/>
+                <w:sz w:val="20"/>
+              </w:rPr>
+              <w:t>3</w:t>
+            </w:r>
+          </w:p>
+        </w:tc>
+        <w:tc>
+          <w:tcPr>
+            <w:tcW w:w="4817" w:type="dxa"/>
+            <w:gridSpan w:val="2"/>
+          </w:tcPr>
+          <w:p>
+            <w:pPr>
+              <w:pStyle w:val="TableParagraph"/>
+              <w:spacing w:before="10" w:line="215" w:lineRule="exact"/>
+              <w:ind w:left="69"/>
+              <w:rPr>
+                <w:rFonts w:asciiTheme="minorHAnsi" w:hAnsiTheme="minorHAnsi" w:cstheme="minorHAnsi"/>
+                <w:sz w:val="20"/>
+              </w:rPr>
+            </w:pPr>
+          </w:p>
+        </w:tc>
+        <w:tc>
+          <w:tcPr>
+            <w:tcW w:w="1843" w:type="dxa"/>
+          </w:tcPr>
+          <w:p>
+            <w:pPr>
+              <w:pStyle w:val="TableParagraph"/>
+              <w:rPr>
+                <w:rFonts w:asciiTheme="minorHAnsi" w:hAnsiTheme="minorHAnsi" w:cstheme="minorHAnsi"/>
+                <w:sz w:val="20"/>
+              </w:rPr>
+            </w:pPr>
+          </w:p>
+        </w:tc>
+        <w:tc>
+          <w:tcPr>
+            <w:tcW w:w="5813" w:type="dxa"/>
+          </w:tcPr>
+          <w:p>
+            <w:pPr>
+              <w:pStyle w:val="TableParagraph"/>
+              <w:rPr>
+                <w:rFonts w:asciiTheme="minorHAnsi" w:hAnsiTheme="minorHAnsi" w:cstheme="minorHAnsi"/>
+                <w:sz w:val="20"/>
+              </w:rPr>
+            </w:pPr>
+          </w:p>
+        </w:tc>
+        <w:tc>
+          <w:tcPr>
+            <w:tcW w:w="567" w:type="dxa"/>
+          </w:tcPr>
+          <w:p>
+            <w:pPr>
+              <w:pStyle w:val="TableParagraph"/>
+              <w:rPr>
+                <w:rFonts w:asciiTheme="minorHAnsi" w:hAnsiTheme="minorHAnsi" w:cstheme="minorHAnsi"/>
+                <w:sz w:val="20"/>
+              </w:rPr>
+            </w:pPr>
+          </w:p>
+        </w:tc>
+        <w:tc>
+          <w:tcPr>
+            <w:tcW w:w="850" w:type="dxa"/>
+          </w:tcPr>
+          <w:p>
+            <w:pPr>
+              <w:pStyle w:val="TableParagraph"/>
+              <w:rPr>
+                <w:rFonts w:asciiTheme="minorHAnsi" w:hAnsiTheme="minorHAnsi" w:cstheme="minorHAnsi"/>
+                <w:sz w:val="20"/>
+              </w:rPr>
+            </w:pPr>
+          </w:p>
+        </w:tc>
+      </w:tr>
+      <w:tr>
+        <w:trPr>
+          <w:trHeight w:val="633"/>
+        </w:trPr>
+        <w:tc>
+          <w:tcPr>
+            <w:tcW w:w="497" w:type="dxa"/>
+          </w:tcPr>
+          <w:p>
+            <w:pPr>
+              <w:pStyle w:val="TableParagraph"/>
+              <w:spacing w:before="5"/>
+              <w:ind w:left="69"/>
+              <w:rPr>
+                <w:rFonts w:asciiTheme="minorHAnsi" w:hAnsiTheme="minorHAnsi" w:cstheme="minorHAnsi"/>
+                <w:sz w:val="20"/>
+              </w:rPr>
+            </w:pPr>
+            <w:r>
+              <w:rPr>
+                <w:rFonts w:asciiTheme="minorHAnsi" w:hAnsiTheme="minorHAnsi" w:cstheme="minorHAnsi"/>
+                <w:w w:val="99"/>
+                <w:sz w:val="20"/>
+              </w:rPr>
+              <w:t>3</w:t>
+            </w:r>
+          </w:p>
+        </w:tc>
+        <w:tc>
+          <w:tcPr>
+            <w:tcW w:w="4817" w:type="dxa"/>
+            <w:gridSpan w:val="2"/>
+          </w:tcPr>
+          <w:p>
+            <w:pPr>
+              <w:pStyle w:val="TableParagraph"/>
+              <w:spacing w:before="5"/>
+              <w:ind w:left="69"/>
+              <w:rPr>
+                <w:rFonts w:asciiTheme="minorHAnsi" w:hAnsiTheme="minorHAnsi" w:cstheme="minorHAnsi"/>
+                <w:sz w:val="20"/>
+              </w:rPr>
+            </w:pPr>
+          </w:p>
+        </w:tc>
+        <w:tc>
+          <w:tcPr>
+            <w:tcW w:w="1843" w:type="dxa"/>
+          </w:tcPr>
+          <w:p>
+            <w:pPr>
+              <w:pStyle w:val="TableParagraph"/>
+              <w:spacing w:before="10" w:line="215" w:lineRule="exact"/>
+              <w:ind w:left="71"/>
+              <w:rPr>
+                <w:rFonts w:asciiTheme="minorHAnsi" w:hAnsiTheme="minorHAnsi" w:cstheme="minorHAnsi"/>
+                <w:sz w:val="20"/>
+              </w:rPr>
+            </w:pPr>
+          </w:p>
+        </w:tc>
+        <w:tc>
+          <w:tcPr>
+            <w:tcW w:w="5813" w:type="dxa"/>
+          </w:tcPr>
+          <w:p>
+            <w:pPr>
+              <w:pStyle w:val="TableParagraph"/>
+              <w:rPr>
+                <w:rFonts w:asciiTheme="minorHAnsi" w:hAnsiTheme="minorHAnsi" w:cstheme="minorHAnsi"/>
+                <w:sz w:val="20"/>
+              </w:rPr>
+            </w:pPr>
+          </w:p>
+        </w:tc>
+        <w:tc>
+          <w:tcPr>
+            <w:tcW w:w="567" w:type="dxa"/>
+          </w:tcPr>
+          <w:p>
+            <w:pPr>
+              <w:pStyle w:val="TableParagraph"/>
+              <w:rPr>
+                <w:rFonts w:asciiTheme="minorHAnsi" w:hAnsiTheme="minorHAnsi" w:cstheme="minorHAnsi"/>
+                <w:sz w:val="20"/>
+              </w:rPr>
+            </w:pPr>
+          </w:p>
+        </w:tc>
+        <w:tc>
+          <w:tcPr>
+            <w:tcW w:w="850" w:type="dxa"/>
+          </w:tcPr>
+          <w:p>
+            <w:pPr>
+              <w:pStyle w:val="TableParagraph"/>
+              <w:rPr>
+                <w:rFonts w:asciiTheme="minorHAnsi" w:hAnsiTheme="minorHAnsi" w:cstheme="minorHAnsi"/>
+                <w:sz w:val="20"/>
               </w:rPr>
             </w:pPr>
           </w:p>
@@ -6436,7 +6305,7 @@
                 <w:w w:val="99"/>
                 <w:sz w:val="20"/>
               </w:rPr>
-              <w:t>2</w:t>
+              <w:t>4</w:t>
             </w:r>
           </w:p>
         </w:tc>
@@ -6455,29 +6324,6 @@
                 <w:sz w:val="20"/>
               </w:rPr>
             </w:pPr>
-            <w:r>
-              <w:rPr>
-                <w:rFonts w:asciiTheme="minorHAnsi" w:hAnsiTheme="minorHAnsi" w:cstheme="minorHAnsi"/>
-                <w:sz w:val="20"/>
-              </w:rPr>
-              <w:t xml:space="preserve">Cliquer </w:t>
-            </w:r>
-            <w:proofErr w:type="gramStart"/>
-            <w:r>
-              <w:rPr>
-                <w:rFonts w:asciiTheme="minorHAnsi" w:hAnsiTheme="minorHAnsi" w:cstheme="minorHAnsi"/>
-                <w:sz w:val="20"/>
-              </w:rPr>
-              <w:t>sur«</w:t>
-            </w:r>
-            <w:proofErr w:type="gramEnd"/>
-            <w:r>
-              <w:rPr>
-                <w:rFonts w:asciiTheme="minorHAnsi" w:hAnsiTheme="minorHAnsi" w:cstheme="minorHAnsi"/>
-                <w:sz w:val="20"/>
-              </w:rPr>
-              <w:t xml:space="preserve"> ajouter un composant au référentiel »</w:t>
-            </w:r>
           </w:p>
         </w:tc>
         <w:tc>
@@ -6508,13 +6354,304 @@
                 <w:sz w:val="20"/>
               </w:rPr>
             </w:pPr>
-            <w:r>
-              <w:rPr>
-                <w:rFonts w:asciiTheme="minorHAnsi" w:hAnsiTheme="minorHAnsi" w:cstheme="minorHAnsi"/>
-                <w:sz w:val="20"/>
-              </w:rPr>
-              <w:t>Une boite de dialogue demandant le composant à ajouter apparaît</w:t>
-            </w:r>
+          </w:p>
+        </w:tc>
+        <w:tc>
+          <w:tcPr>
+            <w:tcW w:w="567" w:type="dxa"/>
+          </w:tcPr>
+          <w:p>
+            <w:pPr>
+              <w:pStyle w:val="TableParagraph"/>
+              <w:rPr>
+                <w:rFonts w:asciiTheme="minorHAnsi" w:hAnsiTheme="minorHAnsi" w:cstheme="minorHAnsi"/>
+                <w:sz w:val="16"/>
+              </w:rPr>
+            </w:pPr>
+          </w:p>
+        </w:tc>
+        <w:tc>
+          <w:tcPr>
+            <w:tcW w:w="850" w:type="dxa"/>
+          </w:tcPr>
+          <w:p>
+            <w:pPr>
+              <w:pStyle w:val="TableParagraph"/>
+              <w:rPr>
+                <w:rFonts w:asciiTheme="minorHAnsi" w:hAnsiTheme="minorHAnsi" w:cstheme="minorHAnsi"/>
+                <w:sz w:val="16"/>
+              </w:rPr>
+            </w:pPr>
+          </w:p>
+        </w:tc>
+      </w:tr>
+      <w:tr>
+        <w:trPr>
+          <w:trHeight w:val="242"/>
+        </w:trPr>
+        <w:tc>
+          <w:tcPr>
+            <w:tcW w:w="497" w:type="dxa"/>
+          </w:tcPr>
+          <w:p>
+            <w:pPr>
+              <w:pStyle w:val="TableParagraph"/>
+              <w:rPr>
+                <w:rFonts w:asciiTheme="minorHAnsi" w:hAnsiTheme="minorHAnsi" w:cstheme="minorHAnsi"/>
+                <w:sz w:val="16"/>
+              </w:rPr>
+            </w:pPr>
+          </w:p>
+        </w:tc>
+        <w:tc>
+          <w:tcPr>
+            <w:tcW w:w="4817" w:type="dxa"/>
+            <w:gridSpan w:val="2"/>
+          </w:tcPr>
+          <w:p>
+            <w:pPr>
+              <w:pStyle w:val="TableParagraph"/>
+              <w:rPr>
+                <w:rFonts w:asciiTheme="minorHAnsi" w:hAnsiTheme="minorHAnsi" w:cstheme="minorHAnsi"/>
+                <w:sz w:val="16"/>
+              </w:rPr>
+            </w:pPr>
+          </w:p>
+        </w:tc>
+        <w:tc>
+          <w:tcPr>
+            <w:tcW w:w="1843" w:type="dxa"/>
+          </w:tcPr>
+          <w:p>
+            <w:pPr>
+              <w:pStyle w:val="TableParagraph"/>
+              <w:rPr>
+                <w:rFonts w:asciiTheme="minorHAnsi" w:hAnsiTheme="minorHAnsi" w:cstheme="minorHAnsi"/>
+                <w:sz w:val="16"/>
+              </w:rPr>
+            </w:pPr>
+          </w:p>
+        </w:tc>
+        <w:tc>
+          <w:tcPr>
+            <w:tcW w:w="5813" w:type="dxa"/>
+          </w:tcPr>
+          <w:p>
+            <w:pPr>
+              <w:pStyle w:val="TableParagraph"/>
+              <w:rPr>
+                <w:rFonts w:asciiTheme="minorHAnsi" w:hAnsiTheme="minorHAnsi" w:cstheme="minorHAnsi"/>
+                <w:sz w:val="16"/>
+              </w:rPr>
+            </w:pPr>
+          </w:p>
+        </w:tc>
+        <w:tc>
+          <w:tcPr>
+            <w:tcW w:w="567" w:type="dxa"/>
+          </w:tcPr>
+          <w:p>
+            <w:pPr>
+              <w:pStyle w:val="TableParagraph"/>
+              <w:rPr>
+                <w:rFonts w:asciiTheme="minorHAnsi" w:hAnsiTheme="minorHAnsi" w:cstheme="minorHAnsi"/>
+                <w:sz w:val="16"/>
+              </w:rPr>
+            </w:pPr>
+          </w:p>
+        </w:tc>
+        <w:tc>
+          <w:tcPr>
+            <w:tcW w:w="850" w:type="dxa"/>
+          </w:tcPr>
+          <w:p>
+            <w:pPr>
+              <w:pStyle w:val="TableParagraph"/>
+              <w:rPr>
+                <w:rFonts w:asciiTheme="minorHAnsi" w:hAnsiTheme="minorHAnsi" w:cstheme="minorHAnsi"/>
+                <w:sz w:val="16"/>
+              </w:rPr>
+            </w:pPr>
+          </w:p>
+        </w:tc>
+      </w:tr>
+      <w:tr>
+        <w:trPr>
+          <w:trHeight w:val="239"/>
+        </w:trPr>
+        <w:tc>
+          <w:tcPr>
+            <w:tcW w:w="497" w:type="dxa"/>
+          </w:tcPr>
+          <w:p>
+            <w:pPr>
+              <w:pStyle w:val="TableParagraph"/>
+              <w:spacing w:before="5" w:line="215" w:lineRule="exact"/>
+              <w:ind w:left="69"/>
+              <w:rPr>
+                <w:rFonts w:asciiTheme="minorHAnsi" w:hAnsiTheme="minorHAnsi" w:cstheme="minorHAnsi"/>
+                <w:sz w:val="20"/>
+              </w:rPr>
+            </w:pPr>
+            <w:r>
+              <w:rPr>
+                <w:rFonts w:asciiTheme="minorHAnsi" w:hAnsiTheme="minorHAnsi" w:cstheme="minorHAnsi"/>
+                <w:w w:val="99"/>
+                <w:sz w:val="20"/>
+              </w:rPr>
+              <w:t>5</w:t>
+            </w:r>
+          </w:p>
+        </w:tc>
+        <w:tc>
+          <w:tcPr>
+            <w:tcW w:w="4817" w:type="dxa"/>
+            <w:gridSpan w:val="2"/>
+          </w:tcPr>
+          <w:p>
+            <w:pPr>
+              <w:pStyle w:val="TableParagraph"/>
+              <w:spacing w:before="5" w:line="215" w:lineRule="exact"/>
+              <w:ind w:left="69"/>
+              <w:rPr>
+                <w:rFonts w:asciiTheme="minorHAnsi" w:hAnsiTheme="minorHAnsi" w:cstheme="minorHAnsi"/>
+                <w:sz w:val="20"/>
+              </w:rPr>
+            </w:pPr>
+          </w:p>
+        </w:tc>
+        <w:tc>
+          <w:tcPr>
+            <w:tcW w:w="1843" w:type="dxa"/>
+          </w:tcPr>
+          <w:p>
+            <w:pPr>
+              <w:pStyle w:val="TableParagraph"/>
+              <w:rPr>
+                <w:rFonts w:asciiTheme="minorHAnsi" w:hAnsiTheme="minorHAnsi" w:cstheme="minorHAnsi"/>
+                <w:sz w:val="16"/>
+              </w:rPr>
+            </w:pPr>
+          </w:p>
+        </w:tc>
+        <w:tc>
+          <w:tcPr>
+            <w:tcW w:w="5813" w:type="dxa"/>
+          </w:tcPr>
+          <w:p>
+            <w:pPr>
+              <w:pStyle w:val="TableParagraph"/>
+              <w:spacing w:before="5" w:line="215" w:lineRule="exact"/>
+              <w:ind w:left="71"/>
+              <w:rPr>
+                <w:rFonts w:asciiTheme="minorHAnsi" w:hAnsiTheme="minorHAnsi" w:cstheme="minorHAnsi"/>
+                <w:sz w:val="20"/>
+              </w:rPr>
+            </w:pPr>
+          </w:p>
+        </w:tc>
+        <w:tc>
+          <w:tcPr>
+            <w:tcW w:w="567" w:type="dxa"/>
+          </w:tcPr>
+          <w:p>
+            <w:pPr>
+              <w:pStyle w:val="TableParagraph"/>
+              <w:rPr>
+                <w:rFonts w:asciiTheme="minorHAnsi" w:hAnsiTheme="minorHAnsi" w:cstheme="minorHAnsi"/>
+                <w:sz w:val="16"/>
+              </w:rPr>
+            </w:pPr>
+          </w:p>
+        </w:tc>
+        <w:tc>
+          <w:tcPr>
+            <w:tcW w:w="850" w:type="dxa"/>
+          </w:tcPr>
+          <w:p>
+            <w:pPr>
+              <w:pStyle w:val="TableParagraph"/>
+              <w:rPr>
+                <w:rFonts w:asciiTheme="minorHAnsi" w:hAnsiTheme="minorHAnsi" w:cstheme="minorHAnsi"/>
+                <w:sz w:val="16"/>
+              </w:rPr>
+            </w:pPr>
+          </w:p>
+        </w:tc>
+      </w:tr>
+      <w:tr>
+        <w:trPr>
+          <w:trHeight w:val="239"/>
+        </w:trPr>
+        <w:tc>
+          <w:tcPr>
+            <w:tcW w:w="497" w:type="dxa"/>
+          </w:tcPr>
+          <w:p>
+            <w:pPr>
+              <w:pStyle w:val="TableParagraph"/>
+              <w:spacing w:before="5" w:line="215" w:lineRule="exact"/>
+              <w:ind w:left="69"/>
+              <w:rPr>
+                <w:rFonts w:asciiTheme="minorHAnsi" w:hAnsiTheme="minorHAnsi" w:cstheme="minorHAnsi"/>
+                <w:sz w:val="20"/>
+              </w:rPr>
+            </w:pPr>
+            <w:r>
+              <w:rPr>
+                <w:rFonts w:asciiTheme="minorHAnsi" w:hAnsiTheme="minorHAnsi" w:cstheme="minorHAnsi"/>
+                <w:w w:val="99"/>
+                <w:sz w:val="20"/>
+              </w:rPr>
+              <w:t>6</w:t>
+            </w:r>
+          </w:p>
+        </w:tc>
+        <w:tc>
+          <w:tcPr>
+            <w:tcW w:w="4817" w:type="dxa"/>
+            <w:gridSpan w:val="2"/>
+          </w:tcPr>
+          <w:p>
+            <w:pPr>
+              <w:pStyle w:val="TableParagraph"/>
+              <w:spacing w:before="5" w:line="215" w:lineRule="exact"/>
+              <w:ind w:left="69"/>
+              <w:rPr>
+                <w:rFonts w:asciiTheme="minorHAnsi" w:hAnsiTheme="minorHAnsi" w:cstheme="minorHAnsi"/>
+                <w:sz w:val="20"/>
+              </w:rPr>
+            </w:pPr>
+          </w:p>
+        </w:tc>
+        <w:tc>
+          <w:tcPr>
+            <w:tcW w:w="1843" w:type="dxa"/>
+          </w:tcPr>
+          <w:p>
+            <w:pPr>
+              <w:pStyle w:val="TableParagraph"/>
+              <w:rPr>
+                <w:rFonts w:asciiTheme="minorHAnsi" w:hAnsiTheme="minorHAnsi" w:cstheme="minorHAnsi"/>
+                <w:sz w:val="16"/>
+              </w:rPr>
+            </w:pPr>
+          </w:p>
+        </w:tc>
+        <w:tc>
+          <w:tcPr>
+            <w:tcW w:w="5813" w:type="dxa"/>
+          </w:tcPr>
+          <w:p>
+            <w:pPr>
+              <w:pStyle w:val="TableParagraph"/>
+              <w:spacing w:before="5" w:line="215" w:lineRule="exact"/>
+              <w:ind w:left="71"/>
+              <w:rPr>
+                <w:rFonts w:asciiTheme="minorHAnsi" w:hAnsiTheme="minorHAnsi" w:cstheme="minorHAnsi"/>
+                <w:sz w:val="20"/>
+              </w:rPr>
+            </w:pPr>
           </w:p>
         </w:tc>
         <w:tc>
@@ -6570,7 +6707,7 @@
                 <w:w w:val="99"/>
                 <w:sz w:val="20"/>
               </w:rPr>
-              <w:t>3</w:t>
+              <w:t>7</w:t>
             </w:r>
           </w:p>
         </w:tc>
@@ -6582,86 +6719,117 @@
           <w:p>
             <w:pPr>
               <w:pStyle w:val="TableParagraph"/>
+              <w:spacing w:before="10" w:line="215" w:lineRule="exact"/>
+              <w:ind w:left="69"/>
+              <w:rPr>
+                <w:rFonts w:asciiTheme="minorHAnsi" w:hAnsiTheme="minorHAnsi" w:cstheme="minorHAnsi"/>
+                <w:sz w:val="20"/>
+              </w:rPr>
+            </w:pPr>
+          </w:p>
+        </w:tc>
+        <w:tc>
+          <w:tcPr>
+            <w:tcW w:w="1843" w:type="dxa"/>
+          </w:tcPr>
+          <w:p>
+            <w:pPr>
+              <w:pStyle w:val="TableParagraph"/>
+              <w:rPr>
+                <w:rFonts w:asciiTheme="minorHAnsi" w:hAnsiTheme="minorHAnsi" w:cstheme="minorHAnsi"/>
+                <w:sz w:val="20"/>
+              </w:rPr>
+            </w:pPr>
+          </w:p>
+        </w:tc>
+        <w:tc>
+          <w:tcPr>
+            <w:tcW w:w="5813" w:type="dxa"/>
+          </w:tcPr>
+          <w:p>
+            <w:pPr>
+              <w:pStyle w:val="TableParagraph"/>
               <w:spacing w:before="5"/>
-              <w:ind w:left="69"/>
-              <w:rPr>
-                <w:rFonts w:asciiTheme="minorHAnsi" w:hAnsiTheme="minorHAnsi" w:cstheme="minorHAnsi"/>
-                <w:sz w:val="20"/>
-              </w:rPr>
-            </w:pPr>
-            <w:r>
-              <w:rPr>
-                <w:rFonts w:asciiTheme="minorHAnsi" w:hAnsiTheme="minorHAnsi" w:cstheme="minorHAnsi"/>
-                <w:sz w:val="20"/>
-              </w:rPr>
-              <w:t xml:space="preserve">Choisir le répertoire </w:t>
-            </w:r>
-            <w:proofErr w:type="gramStart"/>
-            <w:r>
-              <w:rPr>
-                <w:rFonts w:asciiTheme="minorHAnsi" w:hAnsiTheme="minorHAnsi" w:cstheme="minorHAnsi"/>
-                <w:sz w:val="20"/>
-              </w:rPr>
-              <w:t>ou</w:t>
-            </w:r>
-            <w:proofErr w:type="gramEnd"/>
-            <w:r>
-              <w:rPr>
-                <w:rFonts w:asciiTheme="minorHAnsi" w:hAnsiTheme="minorHAnsi" w:cstheme="minorHAnsi"/>
-                <w:sz w:val="20"/>
-              </w:rPr>
-              <w:t xml:space="preserve"> se trouve le composant à importer</w:t>
-            </w:r>
-          </w:p>
-          <w:p>
-            <w:pPr>
-              <w:pStyle w:val="TableParagraph"/>
-              <w:spacing w:before="10" w:line="215" w:lineRule="exact"/>
-              <w:ind w:left="69"/>
-              <w:rPr>
-                <w:rFonts w:asciiTheme="minorHAnsi" w:hAnsiTheme="minorHAnsi" w:cstheme="minorHAnsi"/>
-                <w:sz w:val="20"/>
-              </w:rPr>
-            </w:pPr>
-            <w:r>
-              <w:rPr>
-                <w:rFonts w:asciiTheme="minorHAnsi" w:hAnsiTheme="minorHAnsi" w:cstheme="minorHAnsi"/>
-                <w:sz w:val="20"/>
-              </w:rPr>
-              <w:t>(</w:t>
-            </w:r>
-            <w:proofErr w:type="gramStart"/>
-            <w:r>
-              <w:rPr>
-                <w:rFonts w:asciiTheme="minorHAnsi" w:hAnsiTheme="minorHAnsi" w:cstheme="minorHAnsi"/>
-                <w:sz w:val="20"/>
-              </w:rPr>
-              <w:t>remonter</w:t>
-            </w:r>
-            <w:proofErr w:type="gramEnd"/>
-            <w:r>
-              <w:rPr>
-                <w:rFonts w:asciiTheme="minorHAnsi" w:hAnsiTheme="minorHAnsi" w:cstheme="minorHAnsi"/>
-                <w:sz w:val="20"/>
-              </w:rPr>
-              <w:t xml:space="preserve"> d’un niveau </w:t>
-            </w:r>
-            <w:proofErr w:type="spellStart"/>
-            <w:r>
-              <w:rPr>
-                <w:rFonts w:asciiTheme="minorHAnsi" w:hAnsiTheme="minorHAnsi" w:cstheme="minorHAnsi"/>
-                <w:sz w:val="20"/>
-              </w:rPr>
-              <w:t>grace</w:t>
-            </w:r>
-            <w:proofErr w:type="spellEnd"/>
-            <w:r>
-              <w:rPr>
-                <w:rFonts w:asciiTheme="minorHAnsi" w:hAnsiTheme="minorHAnsi" w:cstheme="minorHAnsi"/>
-                <w:sz w:val="20"/>
-              </w:rPr>
-              <w:t xml:space="preserve"> au bouton)</w:t>
-            </w:r>
+              <w:ind w:left="71"/>
+              <w:rPr>
+                <w:rFonts w:asciiTheme="minorHAnsi" w:hAnsiTheme="minorHAnsi" w:cstheme="minorHAnsi"/>
+                <w:sz w:val="20"/>
+              </w:rPr>
+            </w:pPr>
+          </w:p>
+        </w:tc>
+        <w:tc>
+          <w:tcPr>
+            <w:tcW w:w="567" w:type="dxa"/>
+          </w:tcPr>
+          <w:p>
+            <w:pPr>
+              <w:pStyle w:val="TableParagraph"/>
+              <w:rPr>
+                <w:rFonts w:asciiTheme="minorHAnsi" w:hAnsiTheme="minorHAnsi" w:cstheme="minorHAnsi"/>
+                <w:sz w:val="20"/>
+              </w:rPr>
+            </w:pPr>
+          </w:p>
+        </w:tc>
+        <w:tc>
+          <w:tcPr>
+            <w:tcW w:w="850" w:type="dxa"/>
+          </w:tcPr>
+          <w:p>
+            <w:pPr>
+              <w:pStyle w:val="TableParagraph"/>
+              <w:rPr>
+                <w:rFonts w:asciiTheme="minorHAnsi" w:hAnsiTheme="minorHAnsi" w:cstheme="minorHAnsi"/>
+                <w:sz w:val="20"/>
+              </w:rPr>
+            </w:pPr>
+          </w:p>
+        </w:tc>
+      </w:tr>
+      <w:tr>
+        <w:trPr>
+          <w:trHeight w:val="239"/>
+        </w:trPr>
+        <w:tc>
+          <w:tcPr>
+            <w:tcW w:w="497" w:type="dxa"/>
+          </w:tcPr>
+          <w:p>
+            <w:pPr>
+              <w:pStyle w:val="TableParagraph"/>
+              <w:spacing w:before="5" w:line="215" w:lineRule="exact"/>
+              <w:ind w:left="69"/>
+              <w:rPr>
+                <w:rFonts w:asciiTheme="minorHAnsi" w:hAnsiTheme="minorHAnsi" w:cstheme="minorHAnsi"/>
+                <w:sz w:val="20"/>
+              </w:rPr>
+            </w:pPr>
+            <w:r>
+              <w:rPr>
+                <w:rFonts w:asciiTheme="minorHAnsi" w:hAnsiTheme="minorHAnsi" w:cstheme="minorHAnsi"/>
+                <w:w w:val="99"/>
+                <w:sz w:val="20"/>
+              </w:rPr>
+              <w:t>8</w:t>
+            </w:r>
+          </w:p>
+        </w:tc>
+        <w:tc>
+          <w:tcPr>
+            <w:tcW w:w="4817" w:type="dxa"/>
+            <w:gridSpan w:val="2"/>
+          </w:tcPr>
+          <w:p>
+            <w:pPr>
+              <w:pStyle w:val="TableParagraph"/>
+              <w:spacing w:before="5" w:line="215" w:lineRule="exact"/>
+              <w:ind w:left="69"/>
+              <w:rPr>
+                <w:rFonts w:asciiTheme="minorHAnsi" w:hAnsiTheme="minorHAnsi" w:cstheme="minorHAnsi"/>
+                <w:sz w:val="20"/>
+              </w:rPr>
+            </w:pPr>
           </w:p>
         </w:tc>
         <w:tc>
@@ -6673,7 +6841,7 @@
               <w:pStyle w:val="TableParagraph"/>
               <w:rPr>
                 <w:rFonts w:asciiTheme="minorHAnsi" w:hAnsiTheme="minorHAnsi" w:cstheme="minorHAnsi"/>
-                <w:sz w:val="20"/>
+                <w:sz w:val="16"/>
               </w:rPr>
             </w:pPr>
           </w:p>
@@ -6687,7 +6855,7 @@
               <w:pStyle w:val="TableParagraph"/>
               <w:rPr>
                 <w:rFonts w:asciiTheme="minorHAnsi" w:hAnsiTheme="minorHAnsi" w:cstheme="minorHAnsi"/>
-                <w:sz w:val="20"/>
+                <w:sz w:val="16"/>
               </w:rPr>
             </w:pPr>
           </w:p>
@@ -6701,7 +6869,7 @@
               <w:pStyle w:val="TableParagraph"/>
               <w:rPr>
                 <w:rFonts w:asciiTheme="minorHAnsi" w:hAnsiTheme="minorHAnsi" w:cstheme="minorHAnsi"/>
-                <w:sz w:val="20"/>
+                <w:sz w:val="16"/>
               </w:rPr>
             </w:pPr>
           </w:p>
@@ -6715,7 +6883,7 @@
               <w:pStyle w:val="TableParagraph"/>
               <w:rPr>
                 <w:rFonts w:asciiTheme="minorHAnsi" w:hAnsiTheme="minorHAnsi" w:cstheme="minorHAnsi"/>
-                <w:sz w:val="20"/>
+                <w:sz w:val="16"/>
               </w:rPr>
             </w:pPr>
           </w:p>
@@ -6745,7 +6913,7 @@
                 <w:w w:val="99"/>
                 <w:sz w:val="20"/>
               </w:rPr>
-              <w:t>3</w:t>
+              <w:t>9</w:t>
             </w:r>
           </w:p>
         </w:tc>
@@ -6757,20 +6925,13 @@
           <w:p>
             <w:pPr>
               <w:pStyle w:val="TableParagraph"/>
-              <w:spacing w:before="5"/>
-              <w:ind w:left="69"/>
-              <w:rPr>
-                <w:rFonts w:asciiTheme="minorHAnsi" w:hAnsiTheme="minorHAnsi" w:cstheme="minorHAnsi"/>
-                <w:sz w:val="20"/>
-              </w:rPr>
-            </w:pPr>
-            <w:r>
-              <w:rPr>
-                <w:rFonts w:asciiTheme="minorHAnsi" w:hAnsiTheme="minorHAnsi" w:cstheme="minorHAnsi"/>
-                <w:sz w:val="20"/>
-              </w:rPr>
-              <w:t>Sélectionner un composant publiable</w:t>
-            </w:r>
+              <w:spacing w:before="10" w:line="215" w:lineRule="exact"/>
+              <w:ind w:left="69"/>
+              <w:rPr>
+                <w:rFonts w:asciiTheme="minorHAnsi" w:hAnsiTheme="minorHAnsi" w:cstheme="minorHAnsi"/>
+                <w:sz w:val="20"/>
+              </w:rPr>
+            </w:pPr>
           </w:p>
         </w:tc>
         <w:tc>
@@ -6780,53 +6941,11 @@
           <w:p>
             <w:pPr>
               <w:pStyle w:val="TableParagraph"/>
-              <w:spacing w:before="5"/>
-              <w:ind w:left="71"/>
-              <w:rPr>
-                <w:rFonts w:asciiTheme="minorHAnsi" w:hAnsiTheme="minorHAnsi" w:cstheme="minorHAnsi"/>
-                <w:sz w:val="20"/>
-              </w:rPr>
-            </w:pPr>
-            <w:proofErr w:type="spellStart"/>
-            <w:proofErr w:type="gramStart"/>
-            <w:r>
-              <w:rPr>
-                <w:rFonts w:asciiTheme="minorHAnsi" w:hAnsiTheme="minorHAnsi" w:cstheme="minorHAnsi"/>
-                <w:sz w:val="20"/>
-              </w:rPr>
-              <w:t>exemplePOGexport</w:t>
-            </w:r>
-            <w:proofErr w:type="spellEnd"/>
-            <w:proofErr w:type="gramEnd"/>
-            <w:r>
-              <w:rPr>
-                <w:rFonts w:asciiTheme="minorHAnsi" w:hAnsiTheme="minorHAnsi" w:cstheme="minorHAnsi"/>
-                <w:sz w:val="20"/>
-              </w:rPr>
-              <w:t>.</w:t>
-            </w:r>
-          </w:p>
-          <w:p>
-            <w:pPr>
-              <w:pStyle w:val="TableParagraph"/>
-              <w:spacing w:before="10" w:line="215" w:lineRule="exact"/>
-              <w:ind w:left="71"/>
-              <w:rPr>
-                <w:rFonts w:asciiTheme="minorHAnsi" w:hAnsiTheme="minorHAnsi" w:cstheme="minorHAnsi"/>
-                <w:sz w:val="20"/>
-              </w:rPr>
-            </w:pPr>
-            <w:proofErr w:type="spellStart"/>
-            <w:proofErr w:type="gramStart"/>
-            <w:r>
-              <w:rPr>
-                <w:rFonts w:asciiTheme="minorHAnsi" w:hAnsiTheme="minorHAnsi" w:cstheme="minorHAnsi"/>
-                <w:sz w:val="20"/>
-              </w:rPr>
-              <w:t>pre</w:t>
-            </w:r>
-            <w:proofErr w:type="spellEnd"/>
-            <w:proofErr w:type="gramEnd"/>
+              <w:rPr>
+                <w:rFonts w:asciiTheme="minorHAnsi" w:hAnsiTheme="minorHAnsi" w:cstheme="minorHAnsi"/>
+                <w:sz w:val="20"/>
+              </w:rPr>
+            </w:pPr>
           </w:p>
         </w:tc>
         <w:tc>
@@ -6867,6 +6986,96 @@
               <w:rPr>
                 <w:rFonts w:asciiTheme="minorHAnsi" w:hAnsiTheme="minorHAnsi" w:cstheme="minorHAnsi"/>
                 <w:sz w:val="20"/>
+              </w:rPr>
+            </w:pPr>
+          </w:p>
+        </w:tc>
+      </w:tr>
+      <w:tr>
+        <w:trPr>
+          <w:trHeight w:val="242"/>
+        </w:trPr>
+        <w:tc>
+          <w:tcPr>
+            <w:tcW w:w="497" w:type="dxa"/>
+          </w:tcPr>
+          <w:p>
+            <w:pPr>
+              <w:pStyle w:val="TableParagraph"/>
+              <w:rPr>
+                <w:rFonts w:asciiTheme="minorHAnsi" w:hAnsiTheme="minorHAnsi" w:cstheme="minorHAnsi"/>
+                <w:sz w:val="16"/>
+              </w:rPr>
+            </w:pPr>
+          </w:p>
+        </w:tc>
+        <w:tc>
+          <w:tcPr>
+            <w:tcW w:w="4817" w:type="dxa"/>
+            <w:gridSpan w:val="2"/>
+          </w:tcPr>
+          <w:p>
+            <w:pPr>
+              <w:pStyle w:val="TableParagraph"/>
+              <w:rPr>
+                <w:rFonts w:asciiTheme="minorHAnsi" w:hAnsiTheme="minorHAnsi" w:cstheme="minorHAnsi"/>
+                <w:sz w:val="16"/>
+              </w:rPr>
+            </w:pPr>
+          </w:p>
+        </w:tc>
+        <w:tc>
+          <w:tcPr>
+            <w:tcW w:w="1843" w:type="dxa"/>
+          </w:tcPr>
+          <w:p>
+            <w:pPr>
+              <w:pStyle w:val="TableParagraph"/>
+              <w:rPr>
+                <w:rFonts w:asciiTheme="minorHAnsi" w:hAnsiTheme="minorHAnsi" w:cstheme="minorHAnsi"/>
+                <w:sz w:val="16"/>
+              </w:rPr>
+            </w:pPr>
+          </w:p>
+        </w:tc>
+        <w:tc>
+          <w:tcPr>
+            <w:tcW w:w="5813" w:type="dxa"/>
+          </w:tcPr>
+          <w:p>
+            <w:pPr>
+              <w:pStyle w:val="TableParagraph"/>
+              <w:rPr>
+                <w:rFonts w:asciiTheme="minorHAnsi" w:hAnsiTheme="minorHAnsi" w:cstheme="minorHAnsi"/>
+                <w:sz w:val="16"/>
+              </w:rPr>
+            </w:pPr>
+          </w:p>
+        </w:tc>
+        <w:tc>
+          <w:tcPr>
+            <w:tcW w:w="567" w:type="dxa"/>
+          </w:tcPr>
+          <w:p>
+            <w:pPr>
+              <w:pStyle w:val="TableParagraph"/>
+              <w:rPr>
+                <w:rFonts w:asciiTheme="minorHAnsi" w:hAnsiTheme="minorHAnsi" w:cstheme="minorHAnsi"/>
+                <w:sz w:val="16"/>
+              </w:rPr>
+            </w:pPr>
+          </w:p>
+        </w:tc>
+        <w:tc>
+          <w:tcPr>
+            <w:tcW w:w="850" w:type="dxa"/>
+          </w:tcPr>
+          <w:p>
+            <w:pPr>
+              <w:pStyle w:val="TableParagraph"/>
+              <w:rPr>
+                <w:rFonts w:asciiTheme="minorHAnsi" w:hAnsiTheme="minorHAnsi" w:cstheme="minorHAnsi"/>
+                <w:sz w:val="16"/>
               </w:rPr>
             </w:pPr>
           </w:p>
@@ -6893,10 +7102,9 @@
             <w:r>
               <w:rPr>
                 <w:rFonts w:asciiTheme="minorHAnsi" w:hAnsiTheme="minorHAnsi" w:cstheme="minorHAnsi"/>
-                <w:w w:val="99"/>
-                <w:sz w:val="20"/>
-              </w:rPr>
-              <w:t>4</w:t>
+                <w:sz w:val="20"/>
+              </w:rPr>
+              <w:t>10</w:t>
             </w:r>
           </w:p>
         </w:tc>
@@ -6915,13 +7123,107 @@
                 <w:sz w:val="20"/>
               </w:rPr>
             </w:pPr>
-            <w:r>
-              <w:rPr>
-                <w:rFonts w:asciiTheme="minorHAnsi" w:hAnsiTheme="minorHAnsi" w:cstheme="minorHAnsi"/>
-                <w:sz w:val="20"/>
-              </w:rPr>
-              <w:t>Cliquer sur ouvrir</w:t>
-            </w:r>
+          </w:p>
+        </w:tc>
+        <w:tc>
+          <w:tcPr>
+            <w:tcW w:w="1843" w:type="dxa"/>
+          </w:tcPr>
+          <w:p>
+            <w:pPr>
+              <w:pStyle w:val="TableParagraph"/>
+              <w:rPr>
+                <w:rFonts w:asciiTheme="minorHAnsi" w:hAnsiTheme="minorHAnsi" w:cstheme="minorHAnsi"/>
+                <w:sz w:val="16"/>
+              </w:rPr>
+            </w:pPr>
+          </w:p>
+        </w:tc>
+        <w:tc>
+          <w:tcPr>
+            <w:tcW w:w="5813" w:type="dxa"/>
+          </w:tcPr>
+          <w:p>
+            <w:pPr>
+              <w:pStyle w:val="TableParagraph"/>
+              <w:rPr>
+                <w:rFonts w:asciiTheme="minorHAnsi" w:hAnsiTheme="minorHAnsi" w:cstheme="minorHAnsi"/>
+                <w:sz w:val="16"/>
+              </w:rPr>
+            </w:pPr>
+          </w:p>
+        </w:tc>
+        <w:tc>
+          <w:tcPr>
+            <w:tcW w:w="567" w:type="dxa"/>
+          </w:tcPr>
+          <w:p>
+            <w:pPr>
+              <w:pStyle w:val="TableParagraph"/>
+              <w:rPr>
+                <w:rFonts w:asciiTheme="minorHAnsi" w:hAnsiTheme="minorHAnsi" w:cstheme="minorHAnsi"/>
+                <w:sz w:val="16"/>
+              </w:rPr>
+            </w:pPr>
+          </w:p>
+        </w:tc>
+        <w:tc>
+          <w:tcPr>
+            <w:tcW w:w="850" w:type="dxa"/>
+          </w:tcPr>
+          <w:p>
+            <w:pPr>
+              <w:pStyle w:val="TableParagraph"/>
+              <w:rPr>
+                <w:rFonts w:asciiTheme="minorHAnsi" w:hAnsiTheme="minorHAnsi" w:cstheme="minorHAnsi"/>
+                <w:sz w:val="16"/>
+              </w:rPr>
+            </w:pPr>
+          </w:p>
+        </w:tc>
+      </w:tr>
+      <w:tr>
+        <w:trPr>
+          <w:trHeight w:val="239"/>
+        </w:trPr>
+        <w:tc>
+          <w:tcPr>
+            <w:tcW w:w="497" w:type="dxa"/>
+          </w:tcPr>
+          <w:p>
+            <w:pPr>
+              <w:pStyle w:val="TableParagraph"/>
+              <w:spacing w:before="5" w:line="215" w:lineRule="exact"/>
+              <w:ind w:left="69"/>
+              <w:rPr>
+                <w:rFonts w:asciiTheme="minorHAnsi" w:hAnsiTheme="minorHAnsi" w:cstheme="minorHAnsi"/>
+                <w:sz w:val="20"/>
+              </w:rPr>
+            </w:pPr>
+            <w:r>
+              <w:rPr>
+                <w:rFonts w:asciiTheme="minorHAnsi" w:hAnsiTheme="minorHAnsi" w:cstheme="minorHAnsi"/>
+                <w:sz w:val="20"/>
+              </w:rPr>
+              <w:t>11</w:t>
+            </w:r>
+          </w:p>
+        </w:tc>
+        <w:tc>
+          <w:tcPr>
+            <w:tcW w:w="4817" w:type="dxa"/>
+            <w:gridSpan w:val="2"/>
+          </w:tcPr>
+          <w:p>
+            <w:pPr>
+              <w:pStyle w:val="TableParagraph"/>
+              <w:spacing w:before="5" w:line="215" w:lineRule="exact"/>
+              <w:ind w:left="69"/>
+              <w:rPr>
+                <w:rFonts w:asciiTheme="minorHAnsi" w:hAnsiTheme="minorHAnsi" w:cstheme="minorHAnsi"/>
+                <w:sz w:val="20"/>
+              </w:rPr>
+            </w:pPr>
           </w:p>
         </w:tc>
         <w:tc>
@@ -6952,29 +7254,6 @@
                 <w:sz w:val="20"/>
               </w:rPr>
             </w:pPr>
-            <w:r>
-              <w:rPr>
-                <w:rFonts w:asciiTheme="minorHAnsi" w:hAnsiTheme="minorHAnsi" w:cstheme="minorHAnsi"/>
-                <w:sz w:val="20"/>
-              </w:rPr>
-              <w:t xml:space="preserve">Le composant est ajouté au </w:t>
-            </w:r>
-            <w:proofErr w:type="spellStart"/>
-            <w:r>
-              <w:rPr>
-                <w:rFonts w:asciiTheme="minorHAnsi" w:hAnsiTheme="minorHAnsi" w:cstheme="minorHAnsi"/>
-                <w:sz w:val="20"/>
-              </w:rPr>
-              <w:t>noeud</w:t>
-            </w:r>
-            <w:proofErr w:type="spellEnd"/>
-            <w:r>
-              <w:rPr>
-                <w:rFonts w:asciiTheme="minorHAnsi" w:hAnsiTheme="minorHAnsi" w:cstheme="minorHAnsi"/>
-                <w:sz w:val="20"/>
-              </w:rPr>
-              <w:t xml:space="preserve"> composant de l’onglet référentiel</w:t>
-            </w:r>
           </w:p>
         </w:tc>
         <w:tc>
@@ -7001,6 +7280,313 @@
               <w:rPr>
                 <w:rFonts w:asciiTheme="minorHAnsi" w:hAnsiTheme="minorHAnsi" w:cstheme="minorHAnsi"/>
                 <w:sz w:val="16"/>
+              </w:rPr>
+            </w:pPr>
+          </w:p>
+        </w:tc>
+      </w:tr>
+      <w:tr>
+        <w:trPr>
+          <w:trHeight w:val="479"/>
+        </w:trPr>
+        <w:tc>
+          <w:tcPr>
+            <w:tcW w:w="497" w:type="dxa"/>
+          </w:tcPr>
+          <w:p>
+            <w:pPr>
+              <w:pStyle w:val="TableParagraph"/>
+              <w:spacing w:before="5"/>
+              <w:ind w:left="69"/>
+              <w:rPr>
+                <w:rFonts w:asciiTheme="minorHAnsi" w:hAnsiTheme="minorHAnsi" w:cstheme="minorHAnsi"/>
+                <w:sz w:val="20"/>
+              </w:rPr>
+            </w:pPr>
+            <w:r>
+              <w:rPr>
+                <w:rFonts w:asciiTheme="minorHAnsi" w:hAnsiTheme="minorHAnsi" w:cstheme="minorHAnsi"/>
+                <w:sz w:val="20"/>
+              </w:rPr>
+              <w:t>12</w:t>
+            </w:r>
+          </w:p>
+        </w:tc>
+        <w:tc>
+          <w:tcPr>
+            <w:tcW w:w="4817" w:type="dxa"/>
+            <w:gridSpan w:val="2"/>
+          </w:tcPr>
+          <w:p>
+            <w:pPr>
+              <w:pStyle w:val="TableParagraph"/>
+              <w:spacing w:before="10" w:line="215" w:lineRule="exact"/>
+              <w:ind w:left="69"/>
+              <w:rPr>
+                <w:rFonts w:asciiTheme="minorHAnsi" w:hAnsiTheme="minorHAnsi" w:cstheme="minorHAnsi"/>
+                <w:sz w:val="20"/>
+              </w:rPr>
+            </w:pPr>
+          </w:p>
+        </w:tc>
+        <w:tc>
+          <w:tcPr>
+            <w:tcW w:w="1843" w:type="dxa"/>
+          </w:tcPr>
+          <w:p>
+            <w:pPr>
+              <w:pStyle w:val="TableParagraph"/>
+              <w:rPr>
+                <w:rFonts w:asciiTheme="minorHAnsi" w:hAnsiTheme="minorHAnsi" w:cstheme="minorHAnsi"/>
+                <w:sz w:val="20"/>
+              </w:rPr>
+            </w:pPr>
+          </w:p>
+        </w:tc>
+        <w:tc>
+          <w:tcPr>
+            <w:tcW w:w="5813" w:type="dxa"/>
+          </w:tcPr>
+          <w:p>
+            <w:pPr>
+              <w:pStyle w:val="TableParagraph"/>
+              <w:spacing w:before="5"/>
+              <w:ind w:left="71"/>
+              <w:rPr>
+                <w:rFonts w:asciiTheme="minorHAnsi" w:hAnsiTheme="minorHAnsi" w:cstheme="minorHAnsi"/>
+                <w:sz w:val="20"/>
+              </w:rPr>
+            </w:pPr>
+          </w:p>
+        </w:tc>
+        <w:tc>
+          <w:tcPr>
+            <w:tcW w:w="567" w:type="dxa"/>
+          </w:tcPr>
+          <w:p>
+            <w:pPr>
+              <w:pStyle w:val="TableParagraph"/>
+              <w:rPr>
+                <w:rFonts w:asciiTheme="minorHAnsi" w:hAnsiTheme="minorHAnsi" w:cstheme="minorHAnsi"/>
+                <w:sz w:val="20"/>
+              </w:rPr>
+            </w:pPr>
+          </w:p>
+        </w:tc>
+        <w:tc>
+          <w:tcPr>
+            <w:tcW w:w="850" w:type="dxa"/>
+          </w:tcPr>
+          <w:p>
+            <w:pPr>
+              <w:pStyle w:val="TableParagraph"/>
+              <w:rPr>
+                <w:rFonts w:asciiTheme="minorHAnsi" w:hAnsiTheme="minorHAnsi" w:cstheme="minorHAnsi"/>
+                <w:sz w:val="20"/>
+              </w:rPr>
+            </w:pPr>
+          </w:p>
+        </w:tc>
+      </w:tr>
+      <w:tr>
+        <w:trPr>
+          <w:trHeight w:val="479"/>
+        </w:trPr>
+        <w:tc>
+          <w:tcPr>
+            <w:tcW w:w="497" w:type="dxa"/>
+          </w:tcPr>
+          <w:p>
+            <w:pPr>
+              <w:pStyle w:val="TableParagraph"/>
+              <w:spacing w:before="5"/>
+              <w:ind w:left="69"/>
+              <w:rPr>
+                <w:rFonts w:asciiTheme="minorHAnsi" w:hAnsiTheme="minorHAnsi" w:cstheme="minorHAnsi"/>
+                <w:sz w:val="20"/>
+              </w:rPr>
+            </w:pPr>
+            <w:r>
+              <w:rPr>
+                <w:rFonts w:asciiTheme="minorHAnsi" w:hAnsiTheme="minorHAnsi" w:cstheme="minorHAnsi"/>
+                <w:sz w:val="20"/>
+              </w:rPr>
+              <w:t>13</w:t>
+            </w:r>
+          </w:p>
+        </w:tc>
+        <w:tc>
+          <w:tcPr>
+            <w:tcW w:w="4817" w:type="dxa"/>
+            <w:gridSpan w:val="2"/>
+          </w:tcPr>
+          <w:p>
+            <w:pPr>
+              <w:pStyle w:val="TableParagraph"/>
+              <w:spacing w:before="10" w:line="215" w:lineRule="exact"/>
+              <w:ind w:left="69"/>
+              <w:rPr>
+                <w:rFonts w:asciiTheme="minorHAnsi" w:hAnsiTheme="minorHAnsi" w:cstheme="minorHAnsi"/>
+                <w:sz w:val="20"/>
+              </w:rPr>
+            </w:pPr>
+          </w:p>
+        </w:tc>
+        <w:tc>
+          <w:tcPr>
+            <w:tcW w:w="1843" w:type="dxa"/>
+          </w:tcPr>
+          <w:p>
+            <w:pPr>
+              <w:pStyle w:val="TableParagraph"/>
+              <w:rPr>
+                <w:rFonts w:asciiTheme="minorHAnsi" w:hAnsiTheme="minorHAnsi" w:cstheme="minorHAnsi"/>
+                <w:sz w:val="20"/>
+              </w:rPr>
+            </w:pPr>
+          </w:p>
+        </w:tc>
+        <w:tc>
+          <w:tcPr>
+            <w:tcW w:w="5813" w:type="dxa"/>
+          </w:tcPr>
+          <w:p>
+            <w:pPr>
+              <w:pStyle w:val="TableParagraph"/>
+              <w:rPr>
+                <w:rFonts w:asciiTheme="minorHAnsi" w:hAnsiTheme="minorHAnsi" w:cstheme="minorHAnsi"/>
+                <w:sz w:val="20"/>
+              </w:rPr>
+            </w:pPr>
+          </w:p>
+        </w:tc>
+        <w:tc>
+          <w:tcPr>
+            <w:tcW w:w="567" w:type="dxa"/>
+          </w:tcPr>
+          <w:p>
+            <w:pPr>
+              <w:pStyle w:val="TableParagraph"/>
+              <w:rPr>
+                <w:rFonts w:asciiTheme="minorHAnsi" w:hAnsiTheme="minorHAnsi" w:cstheme="minorHAnsi"/>
+                <w:sz w:val="20"/>
+              </w:rPr>
+            </w:pPr>
+          </w:p>
+        </w:tc>
+        <w:tc>
+          <w:tcPr>
+            <w:tcW w:w="850" w:type="dxa"/>
+          </w:tcPr>
+          <w:p>
+            <w:pPr>
+              <w:pStyle w:val="TableParagraph"/>
+              <w:rPr>
+                <w:rFonts w:asciiTheme="minorHAnsi" w:hAnsiTheme="minorHAnsi" w:cstheme="minorHAnsi"/>
+                <w:sz w:val="20"/>
+              </w:rPr>
+            </w:pPr>
+          </w:p>
+        </w:tc>
+      </w:tr>
+      <w:tr>
+        <w:trPr>
+          <w:trHeight w:val="479"/>
+        </w:trPr>
+        <w:tc>
+          <w:tcPr>
+            <w:tcW w:w="497" w:type="dxa"/>
+          </w:tcPr>
+          <w:p>
+            <w:pPr>
+              <w:pStyle w:val="TableParagraph"/>
+              <w:spacing w:before="5"/>
+              <w:ind w:left="69"/>
+              <w:rPr>
+                <w:rFonts w:asciiTheme="minorHAnsi" w:hAnsiTheme="minorHAnsi" w:cstheme="minorHAnsi"/>
+                <w:sz w:val="20"/>
+              </w:rPr>
+            </w:pPr>
+            <w:r>
+              <w:rPr>
+                <w:rFonts w:asciiTheme="minorHAnsi" w:hAnsiTheme="minorHAnsi" w:cstheme="minorHAnsi"/>
+                <w:sz w:val="20"/>
+              </w:rPr>
+              <w:t>14</w:t>
+            </w:r>
+          </w:p>
+        </w:tc>
+        <w:tc>
+          <w:tcPr>
+            <w:tcW w:w="4817" w:type="dxa"/>
+            <w:gridSpan w:val="2"/>
+          </w:tcPr>
+          <w:p>
+            <w:pPr>
+              <w:pStyle w:val="TableParagraph"/>
+              <w:spacing w:before="5"/>
+              <w:ind w:left="69"/>
+              <w:rPr>
+                <w:rFonts w:asciiTheme="minorHAnsi" w:hAnsiTheme="minorHAnsi" w:cstheme="minorHAnsi"/>
+                <w:sz w:val="20"/>
+              </w:rPr>
+            </w:pPr>
+          </w:p>
+        </w:tc>
+        <w:tc>
+          <w:tcPr>
+            <w:tcW w:w="1843" w:type="dxa"/>
+          </w:tcPr>
+          <w:p>
+            <w:pPr>
+              <w:pStyle w:val="TableParagraph"/>
+              <w:spacing w:before="5"/>
+              <w:ind w:left="71"/>
+              <w:rPr>
+                <w:rFonts w:asciiTheme="minorHAnsi" w:hAnsiTheme="minorHAnsi" w:cstheme="minorHAnsi"/>
+                <w:sz w:val="20"/>
+              </w:rPr>
+            </w:pPr>
+          </w:p>
+        </w:tc>
+        <w:tc>
+          <w:tcPr>
+            <w:tcW w:w="5813" w:type="dxa"/>
+          </w:tcPr>
+          <w:p>
+            <w:pPr>
+              <w:pStyle w:val="TableParagraph"/>
+              <w:rPr>
+                <w:rFonts w:asciiTheme="minorHAnsi" w:hAnsiTheme="minorHAnsi" w:cstheme="minorHAnsi"/>
+                <w:sz w:val="20"/>
+              </w:rPr>
+            </w:pPr>
+          </w:p>
+        </w:tc>
+        <w:tc>
+          <w:tcPr>
+            <w:tcW w:w="567" w:type="dxa"/>
+          </w:tcPr>
+          <w:p>
+            <w:pPr>
+              <w:pStyle w:val="TableParagraph"/>
+              <w:rPr>
+                <w:rFonts w:asciiTheme="minorHAnsi" w:hAnsiTheme="minorHAnsi" w:cstheme="minorHAnsi"/>
+                <w:sz w:val="20"/>
+              </w:rPr>
+            </w:pPr>
+          </w:p>
+        </w:tc>
+        <w:tc>
+          <w:tcPr>
+            <w:tcW w:w="850" w:type="dxa"/>
+          </w:tcPr>
+          <w:p>
+            <w:pPr>
+              <w:pStyle w:val="TableParagraph"/>
+              <w:rPr>
+                <w:rFonts w:asciiTheme="minorHAnsi" w:hAnsiTheme="minorHAnsi" w:cstheme="minorHAnsi"/>
+                <w:sz w:val="20"/>
               </w:rPr>
             </w:pPr>
           </w:p>
@@ -7017,11 +7603,20 @@
           <w:p>
             <w:pPr>
               <w:pStyle w:val="TableParagraph"/>
-              <w:rPr>
-                <w:rFonts w:asciiTheme="minorHAnsi" w:hAnsiTheme="minorHAnsi" w:cstheme="minorHAnsi"/>
-                <w:sz w:val="16"/>
-              </w:rPr>
-            </w:pPr>
+              <w:spacing w:before="5" w:line="217" w:lineRule="exact"/>
+              <w:ind w:left="69"/>
+              <w:rPr>
+                <w:rFonts w:asciiTheme="minorHAnsi" w:hAnsiTheme="minorHAnsi" w:cstheme="minorHAnsi"/>
+                <w:sz w:val="20"/>
+              </w:rPr>
+            </w:pPr>
+            <w:r>
+              <w:rPr>
+                <w:rFonts w:asciiTheme="minorHAnsi" w:hAnsiTheme="minorHAnsi" w:cstheme="minorHAnsi"/>
+                <w:sz w:val="20"/>
+              </w:rPr>
+              <w:t>15</w:t>
+            </w:r>
           </w:p>
         </w:tc>
         <w:tc>
@@ -7032,9 +7627,11 @@
           <w:p>
             <w:pPr>
               <w:pStyle w:val="TableParagraph"/>
-              <w:rPr>
-                <w:rFonts w:asciiTheme="minorHAnsi" w:hAnsiTheme="minorHAnsi" w:cstheme="minorHAnsi"/>
-                <w:sz w:val="16"/>
+              <w:spacing w:before="5" w:line="217" w:lineRule="exact"/>
+              <w:ind w:left="69"/>
+              <w:rPr>
+                <w:rFonts w:asciiTheme="minorHAnsi" w:hAnsiTheme="minorHAnsi" w:cstheme="minorHAnsi"/>
+                <w:sz w:val="20"/>
               </w:rPr>
             </w:pPr>
           </w:p>
@@ -7060,9 +7657,11 @@
           <w:p>
             <w:pPr>
               <w:pStyle w:val="TableParagraph"/>
-              <w:rPr>
-                <w:rFonts w:asciiTheme="minorHAnsi" w:hAnsiTheme="minorHAnsi" w:cstheme="minorHAnsi"/>
-                <w:sz w:val="16"/>
+              <w:spacing w:before="5" w:line="217" w:lineRule="exact"/>
+              <w:ind w:left="71"/>
+              <w:rPr>
+                <w:rFonts w:asciiTheme="minorHAnsi" w:hAnsiTheme="minorHAnsi" w:cstheme="minorHAnsi"/>
+                <w:sz w:val="20"/>
               </w:rPr>
             </w:pPr>
           </w:p>
@@ -7107,21 +7706,11 @@
           <w:p>
             <w:pPr>
               <w:pStyle w:val="TableParagraph"/>
-              <w:spacing w:before="5" w:line="215" w:lineRule="exact"/>
-              <w:ind w:left="69"/>
-              <w:rPr>
-                <w:rFonts w:asciiTheme="minorHAnsi" w:hAnsiTheme="minorHAnsi" w:cstheme="minorHAnsi"/>
-                <w:sz w:val="20"/>
-              </w:rPr>
-            </w:pPr>
-            <w:r>
-              <w:rPr>
-                <w:rFonts w:asciiTheme="minorHAnsi" w:hAnsiTheme="minorHAnsi" w:cstheme="minorHAnsi"/>
-                <w:w w:val="99"/>
-                <w:sz w:val="20"/>
-              </w:rPr>
-              <w:t>5</w:t>
-            </w:r>
+              <w:rPr>
+                <w:rFonts w:asciiTheme="minorHAnsi" w:hAnsiTheme="minorHAnsi" w:cstheme="minorHAnsi"/>
+                <w:sz w:val="16"/>
+              </w:rPr>
+            </w:pPr>
           </w:p>
         </w:tc>
         <w:tc>
@@ -7132,20 +7721,11 @@
           <w:p>
             <w:pPr>
               <w:pStyle w:val="TableParagraph"/>
-              <w:spacing w:before="5" w:line="215" w:lineRule="exact"/>
-              <w:ind w:left="69"/>
-              <w:rPr>
-                <w:rFonts w:asciiTheme="minorHAnsi" w:hAnsiTheme="minorHAnsi" w:cstheme="minorHAnsi"/>
-                <w:sz w:val="20"/>
-              </w:rPr>
-            </w:pPr>
-            <w:r>
-              <w:rPr>
-                <w:rFonts w:asciiTheme="minorHAnsi" w:hAnsiTheme="minorHAnsi" w:cstheme="minorHAnsi"/>
-                <w:sz w:val="20"/>
-              </w:rPr>
-              <w:t>Ouvrir le nœud Composants (ensemble des composants)</w:t>
-            </w:r>
+              <w:rPr>
+                <w:rFonts w:asciiTheme="minorHAnsi" w:hAnsiTheme="minorHAnsi" w:cstheme="minorHAnsi"/>
+                <w:sz w:val="16"/>
+              </w:rPr>
+            </w:pPr>
           </w:p>
         </w:tc>
         <w:tc>
@@ -7169,20 +7749,11 @@
           <w:p>
             <w:pPr>
               <w:pStyle w:val="TableParagraph"/>
-              <w:spacing w:before="5" w:line="215" w:lineRule="exact"/>
-              <w:ind w:left="71"/>
-              <w:rPr>
-                <w:rFonts w:asciiTheme="minorHAnsi" w:hAnsiTheme="minorHAnsi" w:cstheme="minorHAnsi"/>
-                <w:sz w:val="20"/>
-              </w:rPr>
-            </w:pPr>
-            <w:r>
-              <w:rPr>
-                <w:rFonts w:asciiTheme="minorHAnsi" w:hAnsiTheme="minorHAnsi" w:cstheme="minorHAnsi"/>
-                <w:sz w:val="20"/>
-              </w:rPr>
-              <w:t>L’arbre se déroule</w:t>
-            </w:r>
+              <w:rPr>
+                <w:rFonts w:asciiTheme="minorHAnsi" w:hAnsiTheme="minorHAnsi" w:cstheme="minorHAnsi"/>
+                <w:sz w:val="16"/>
+              </w:rPr>
+            </w:pPr>
           </w:p>
         </w:tc>
         <w:tc>
@@ -7235,10 +7806,9 @@
             <w:r>
               <w:rPr>
                 <w:rFonts w:asciiTheme="minorHAnsi" w:hAnsiTheme="minorHAnsi" w:cstheme="minorHAnsi"/>
-                <w:w w:val="99"/>
-                <w:sz w:val="20"/>
-              </w:rPr>
-              <w:t>6</w:t>
+                <w:sz w:val="20"/>
+              </w:rPr>
+              <w:t>16</w:t>
             </w:r>
           </w:p>
         </w:tc>
@@ -7257,13 +7827,6 @@
                 <w:sz w:val="20"/>
               </w:rPr>
             </w:pPr>
-            <w:r>
-              <w:rPr>
-                <w:rFonts w:asciiTheme="minorHAnsi" w:hAnsiTheme="minorHAnsi" w:cstheme="minorHAnsi"/>
-                <w:sz w:val="20"/>
-              </w:rPr>
-              <w:t>Clic droit sur le composant à ajouter</w:t>
-            </w:r>
           </w:p>
         </w:tc>
         <w:tc>
@@ -7287,20 +7850,11 @@
           <w:p>
             <w:pPr>
               <w:pStyle w:val="TableParagraph"/>
-              <w:spacing w:before="5" w:line="215" w:lineRule="exact"/>
-              <w:ind w:left="71"/>
-              <w:rPr>
-                <w:rFonts w:asciiTheme="minorHAnsi" w:hAnsiTheme="minorHAnsi" w:cstheme="minorHAnsi"/>
-                <w:sz w:val="20"/>
-              </w:rPr>
-            </w:pPr>
-            <w:r>
-              <w:rPr>
-                <w:rFonts w:asciiTheme="minorHAnsi" w:hAnsiTheme="minorHAnsi" w:cstheme="minorHAnsi"/>
-                <w:sz w:val="20"/>
-              </w:rPr>
-              <w:t>Un menu apparaît</w:t>
-            </w:r>
+              <w:rPr>
+                <w:rFonts w:asciiTheme="minorHAnsi" w:hAnsiTheme="minorHAnsi" w:cstheme="minorHAnsi"/>
+                <w:sz w:val="16"/>
+              </w:rPr>
+            </w:pPr>
           </w:p>
         </w:tc>
         <w:tc>
@@ -7334,7 +7888,7 @@
       </w:tr>
       <w:tr>
         <w:trPr>
-          <w:trHeight w:val="479"/>
+          <w:trHeight w:val="70"/>
         </w:trPr>
         <w:tc>
           <w:tcPr>
@@ -7343,20 +7897,19 @@
           <w:p>
             <w:pPr>
               <w:pStyle w:val="TableParagraph"/>
-              <w:spacing w:before="5"/>
-              <w:ind w:left="69"/>
-              <w:rPr>
-                <w:rFonts w:asciiTheme="minorHAnsi" w:hAnsiTheme="minorHAnsi" w:cstheme="minorHAnsi"/>
-                <w:sz w:val="20"/>
-              </w:rPr>
-            </w:pPr>
-            <w:r>
-              <w:rPr>
-                <w:rFonts w:asciiTheme="minorHAnsi" w:hAnsiTheme="minorHAnsi" w:cstheme="minorHAnsi"/>
-                <w:w w:val="99"/>
-                <w:sz w:val="20"/>
-              </w:rPr>
-              <w:t>7</w:t>
+              <w:spacing w:before="5" w:line="215" w:lineRule="exact"/>
+              <w:ind w:left="69"/>
+              <w:rPr>
+                <w:rFonts w:asciiTheme="minorHAnsi" w:hAnsiTheme="minorHAnsi" w:cstheme="minorHAnsi"/>
+                <w:sz w:val="20"/>
+              </w:rPr>
+            </w:pPr>
+            <w:r>
+              <w:rPr>
+                <w:rFonts w:asciiTheme="minorHAnsi" w:hAnsiTheme="minorHAnsi" w:cstheme="minorHAnsi"/>
+                <w:sz w:val="20"/>
+              </w:rPr>
+              <w:t>17</w:t>
             </w:r>
           </w:p>
         </w:tc>
@@ -7368,126 +7921,6 @@
           <w:p>
             <w:pPr>
               <w:pStyle w:val="TableParagraph"/>
-              <w:spacing w:before="5"/>
-              <w:ind w:left="69"/>
-              <w:rPr>
-                <w:rFonts w:asciiTheme="minorHAnsi" w:hAnsiTheme="minorHAnsi" w:cstheme="minorHAnsi"/>
-                <w:sz w:val="20"/>
-              </w:rPr>
-            </w:pPr>
-            <w:r>
-              <w:rPr>
-                <w:rFonts w:asciiTheme="minorHAnsi" w:hAnsiTheme="minorHAnsi" w:cstheme="minorHAnsi"/>
-                <w:sz w:val="20"/>
-              </w:rPr>
-              <w:t>Cliquer sur « ajouter le composant à la définition de</w:t>
-            </w:r>
-          </w:p>
-          <w:p>
-            <w:pPr>
-              <w:pStyle w:val="TableParagraph"/>
-              <w:spacing w:before="10" w:line="215" w:lineRule="exact"/>
-              <w:ind w:left="69"/>
-              <w:rPr>
-                <w:rFonts w:asciiTheme="minorHAnsi" w:hAnsiTheme="minorHAnsi" w:cstheme="minorHAnsi"/>
-                <w:sz w:val="20"/>
-              </w:rPr>
-            </w:pPr>
-            <w:proofErr w:type="gramStart"/>
-            <w:r>
-              <w:rPr>
-                <w:rFonts w:asciiTheme="minorHAnsi" w:hAnsiTheme="minorHAnsi" w:cstheme="minorHAnsi"/>
-                <w:sz w:val="20"/>
-              </w:rPr>
-              <w:t>processus</w:t>
-            </w:r>
-            <w:proofErr w:type="gramEnd"/>
-            <w:r>
-              <w:rPr>
-                <w:rFonts w:asciiTheme="minorHAnsi" w:hAnsiTheme="minorHAnsi" w:cstheme="minorHAnsi"/>
-                <w:sz w:val="20"/>
-              </w:rPr>
-              <w:t xml:space="preserve"> »</w:t>
-            </w:r>
-          </w:p>
-        </w:tc>
-        <w:tc>
-          <w:tcPr>
-            <w:tcW w:w="1843" w:type="dxa"/>
-          </w:tcPr>
-          <w:p>
-            <w:pPr>
-              <w:pStyle w:val="TableParagraph"/>
-              <w:rPr>
-                <w:rFonts w:asciiTheme="minorHAnsi" w:hAnsiTheme="minorHAnsi" w:cstheme="minorHAnsi"/>
-                <w:sz w:val="20"/>
-              </w:rPr>
-            </w:pPr>
-          </w:p>
-        </w:tc>
-        <w:tc>
-          <w:tcPr>
-            <w:tcW w:w="5813" w:type="dxa"/>
-          </w:tcPr>
-          <w:p>
-            <w:pPr>
-              <w:pStyle w:val="TableParagraph"/>
-              <w:spacing w:before="5"/>
-              <w:ind w:left="71"/>
-              <w:rPr>
-                <w:rFonts w:asciiTheme="minorHAnsi" w:hAnsiTheme="minorHAnsi" w:cstheme="minorHAnsi"/>
-                <w:sz w:val="20"/>
-              </w:rPr>
-            </w:pPr>
-            <w:r>
-              <w:rPr>
-                <w:rFonts w:asciiTheme="minorHAnsi" w:hAnsiTheme="minorHAnsi" w:cstheme="minorHAnsi"/>
-                <w:sz w:val="20"/>
-              </w:rPr>
-              <w:t>Une barre de chargement apparaît</w:t>
-            </w:r>
-          </w:p>
-        </w:tc>
-        <w:tc>
-          <w:tcPr>
-            <w:tcW w:w="567" w:type="dxa"/>
-          </w:tcPr>
-          <w:p>
-            <w:pPr>
-              <w:pStyle w:val="TableParagraph"/>
-              <w:rPr>
-                <w:rFonts w:asciiTheme="minorHAnsi" w:hAnsiTheme="minorHAnsi" w:cstheme="minorHAnsi"/>
-                <w:sz w:val="20"/>
-              </w:rPr>
-            </w:pPr>
-          </w:p>
-        </w:tc>
-        <w:tc>
-          <w:tcPr>
-            <w:tcW w:w="850" w:type="dxa"/>
-          </w:tcPr>
-          <w:p>
-            <w:pPr>
-              <w:pStyle w:val="TableParagraph"/>
-              <w:rPr>
-                <w:rFonts w:asciiTheme="minorHAnsi" w:hAnsiTheme="minorHAnsi" w:cstheme="minorHAnsi"/>
-                <w:sz w:val="20"/>
-              </w:rPr>
-            </w:pPr>
-          </w:p>
-        </w:tc>
-      </w:tr>
-      <w:tr>
-        <w:trPr>
-          <w:trHeight w:val="239"/>
-        </w:trPr>
-        <w:tc>
-          <w:tcPr>
-            <w:tcW w:w="497" w:type="dxa"/>
-          </w:tcPr>
-          <w:p>
-            <w:pPr>
-              <w:pStyle w:val="TableParagraph"/>
               <w:spacing w:before="5" w:line="215" w:lineRule="exact"/>
               <w:ind w:left="69"/>
               <w:rPr>
@@ -7495,489 +7928,6 @@
                 <w:sz w:val="20"/>
               </w:rPr>
             </w:pPr>
-            <w:r>
-              <w:rPr>
-                <w:rFonts w:asciiTheme="minorHAnsi" w:hAnsiTheme="minorHAnsi" w:cstheme="minorHAnsi"/>
-                <w:w w:val="99"/>
-                <w:sz w:val="20"/>
-              </w:rPr>
-              <w:t>8</w:t>
-            </w:r>
-          </w:p>
-        </w:tc>
-        <w:tc>
-          <w:tcPr>
-            <w:tcW w:w="4817" w:type="dxa"/>
-            <w:gridSpan w:val="2"/>
-          </w:tcPr>
-          <w:p>
-            <w:pPr>
-              <w:pStyle w:val="TableParagraph"/>
-              <w:spacing w:before="5" w:line="215" w:lineRule="exact"/>
-              <w:ind w:left="69"/>
-              <w:rPr>
-                <w:rFonts w:asciiTheme="minorHAnsi" w:hAnsiTheme="minorHAnsi" w:cstheme="minorHAnsi"/>
-                <w:sz w:val="20"/>
-              </w:rPr>
-            </w:pPr>
-            <w:r>
-              <w:rPr>
-                <w:rFonts w:asciiTheme="minorHAnsi" w:hAnsiTheme="minorHAnsi" w:cstheme="minorHAnsi"/>
-                <w:sz w:val="20"/>
-              </w:rPr>
-              <w:t>Cliquer sur l’onglet processus</w:t>
-            </w:r>
-          </w:p>
-        </w:tc>
-        <w:tc>
-          <w:tcPr>
-            <w:tcW w:w="1843" w:type="dxa"/>
-          </w:tcPr>
-          <w:p>
-            <w:pPr>
-              <w:pStyle w:val="TableParagraph"/>
-              <w:rPr>
-                <w:rFonts w:asciiTheme="minorHAnsi" w:hAnsiTheme="minorHAnsi" w:cstheme="minorHAnsi"/>
-                <w:sz w:val="16"/>
-              </w:rPr>
-            </w:pPr>
-          </w:p>
-        </w:tc>
-        <w:tc>
-          <w:tcPr>
-            <w:tcW w:w="5813" w:type="dxa"/>
-          </w:tcPr>
-          <w:p>
-            <w:pPr>
-              <w:pStyle w:val="TableParagraph"/>
-              <w:rPr>
-                <w:rFonts w:asciiTheme="minorHAnsi" w:hAnsiTheme="minorHAnsi" w:cstheme="minorHAnsi"/>
-                <w:sz w:val="16"/>
-              </w:rPr>
-            </w:pPr>
-          </w:p>
-        </w:tc>
-        <w:tc>
-          <w:tcPr>
-            <w:tcW w:w="567" w:type="dxa"/>
-          </w:tcPr>
-          <w:p>
-            <w:pPr>
-              <w:pStyle w:val="TableParagraph"/>
-              <w:rPr>
-                <w:rFonts w:asciiTheme="minorHAnsi" w:hAnsiTheme="minorHAnsi" w:cstheme="minorHAnsi"/>
-                <w:sz w:val="16"/>
-              </w:rPr>
-            </w:pPr>
-          </w:p>
-        </w:tc>
-        <w:tc>
-          <w:tcPr>
-            <w:tcW w:w="850" w:type="dxa"/>
-          </w:tcPr>
-          <w:p>
-            <w:pPr>
-              <w:pStyle w:val="TableParagraph"/>
-              <w:rPr>
-                <w:rFonts w:asciiTheme="minorHAnsi" w:hAnsiTheme="minorHAnsi" w:cstheme="minorHAnsi"/>
-                <w:sz w:val="16"/>
-              </w:rPr>
-            </w:pPr>
-          </w:p>
-        </w:tc>
-      </w:tr>
-      <w:tr>
-        <w:trPr>
-          <w:trHeight w:val="479"/>
-        </w:trPr>
-        <w:tc>
-          <w:tcPr>
-            <w:tcW w:w="497" w:type="dxa"/>
-          </w:tcPr>
-          <w:p>
-            <w:pPr>
-              <w:pStyle w:val="TableParagraph"/>
-              <w:spacing w:before="5"/>
-              <w:ind w:left="69"/>
-              <w:rPr>
-                <w:rFonts w:asciiTheme="minorHAnsi" w:hAnsiTheme="minorHAnsi" w:cstheme="minorHAnsi"/>
-                <w:sz w:val="20"/>
-              </w:rPr>
-            </w:pPr>
-            <w:r>
-              <w:rPr>
-                <w:rFonts w:asciiTheme="minorHAnsi" w:hAnsiTheme="minorHAnsi" w:cstheme="minorHAnsi"/>
-                <w:w w:val="99"/>
-                <w:sz w:val="20"/>
-              </w:rPr>
-              <w:t>9</w:t>
-            </w:r>
-          </w:p>
-        </w:tc>
-        <w:tc>
-          <w:tcPr>
-            <w:tcW w:w="4817" w:type="dxa"/>
-            <w:gridSpan w:val="2"/>
-          </w:tcPr>
-          <w:p>
-            <w:pPr>
-              <w:pStyle w:val="TableParagraph"/>
-              <w:spacing w:before="5"/>
-              <w:ind w:left="69"/>
-              <w:rPr>
-                <w:rFonts w:asciiTheme="minorHAnsi" w:hAnsiTheme="minorHAnsi" w:cstheme="minorHAnsi"/>
-                <w:sz w:val="20"/>
-              </w:rPr>
-            </w:pPr>
-            <w:r>
-              <w:rPr>
-                <w:rFonts w:asciiTheme="minorHAnsi" w:hAnsiTheme="minorHAnsi" w:cstheme="minorHAnsi"/>
-                <w:sz w:val="20"/>
-              </w:rPr>
-              <w:t>Vérifier que le composant a bien été ajouté (onglet</w:t>
-            </w:r>
-          </w:p>
-          <w:p>
-            <w:pPr>
-              <w:pStyle w:val="TableParagraph"/>
-              <w:spacing w:before="10" w:line="215" w:lineRule="exact"/>
-              <w:ind w:left="69"/>
-              <w:rPr>
-                <w:rFonts w:asciiTheme="minorHAnsi" w:hAnsiTheme="minorHAnsi" w:cstheme="minorHAnsi"/>
-                <w:sz w:val="20"/>
-              </w:rPr>
-            </w:pPr>
-            <w:proofErr w:type="gramStart"/>
-            <w:r>
-              <w:rPr>
-                <w:rFonts w:asciiTheme="minorHAnsi" w:hAnsiTheme="minorHAnsi" w:cstheme="minorHAnsi"/>
-                <w:sz w:val="20"/>
-              </w:rPr>
-              <w:t>processus</w:t>
-            </w:r>
-            <w:proofErr w:type="gramEnd"/>
-            <w:r>
-              <w:rPr>
-                <w:rFonts w:asciiTheme="minorHAnsi" w:hAnsiTheme="minorHAnsi" w:cstheme="minorHAnsi"/>
-                <w:sz w:val="20"/>
-              </w:rPr>
-              <w:t>)</w:t>
-            </w:r>
-          </w:p>
-        </w:tc>
-        <w:tc>
-          <w:tcPr>
-            <w:tcW w:w="1843" w:type="dxa"/>
-          </w:tcPr>
-          <w:p>
-            <w:pPr>
-              <w:pStyle w:val="TableParagraph"/>
-              <w:rPr>
-                <w:rFonts w:asciiTheme="minorHAnsi" w:hAnsiTheme="minorHAnsi" w:cstheme="minorHAnsi"/>
-                <w:sz w:val="20"/>
-              </w:rPr>
-            </w:pPr>
-          </w:p>
-        </w:tc>
-        <w:tc>
-          <w:tcPr>
-            <w:tcW w:w="5813" w:type="dxa"/>
-          </w:tcPr>
-          <w:p>
-            <w:pPr>
-              <w:pStyle w:val="TableParagraph"/>
-              <w:rPr>
-                <w:rFonts w:asciiTheme="minorHAnsi" w:hAnsiTheme="minorHAnsi" w:cstheme="minorHAnsi"/>
-                <w:sz w:val="20"/>
-              </w:rPr>
-            </w:pPr>
-          </w:p>
-        </w:tc>
-        <w:tc>
-          <w:tcPr>
-            <w:tcW w:w="567" w:type="dxa"/>
-          </w:tcPr>
-          <w:p>
-            <w:pPr>
-              <w:pStyle w:val="TableParagraph"/>
-              <w:rPr>
-                <w:rFonts w:asciiTheme="minorHAnsi" w:hAnsiTheme="minorHAnsi" w:cstheme="minorHAnsi"/>
-                <w:sz w:val="20"/>
-              </w:rPr>
-            </w:pPr>
-          </w:p>
-        </w:tc>
-        <w:tc>
-          <w:tcPr>
-            <w:tcW w:w="850" w:type="dxa"/>
-          </w:tcPr>
-          <w:p>
-            <w:pPr>
-              <w:pStyle w:val="TableParagraph"/>
-              <w:rPr>
-                <w:rFonts w:asciiTheme="minorHAnsi" w:hAnsiTheme="minorHAnsi" w:cstheme="minorHAnsi"/>
-                <w:sz w:val="20"/>
-              </w:rPr>
-            </w:pPr>
-          </w:p>
-        </w:tc>
-      </w:tr>
-      <w:tr>
-        <w:trPr>
-          <w:trHeight w:val="242"/>
-        </w:trPr>
-        <w:tc>
-          <w:tcPr>
-            <w:tcW w:w="497" w:type="dxa"/>
-          </w:tcPr>
-          <w:p>
-            <w:pPr>
-              <w:pStyle w:val="TableParagraph"/>
-              <w:rPr>
-                <w:rFonts w:asciiTheme="minorHAnsi" w:hAnsiTheme="minorHAnsi" w:cstheme="minorHAnsi"/>
-                <w:sz w:val="16"/>
-              </w:rPr>
-            </w:pPr>
-          </w:p>
-        </w:tc>
-        <w:tc>
-          <w:tcPr>
-            <w:tcW w:w="4817" w:type="dxa"/>
-            <w:gridSpan w:val="2"/>
-          </w:tcPr>
-          <w:p>
-            <w:pPr>
-              <w:pStyle w:val="TableParagraph"/>
-              <w:rPr>
-                <w:rFonts w:asciiTheme="minorHAnsi" w:hAnsiTheme="minorHAnsi" w:cstheme="minorHAnsi"/>
-                <w:sz w:val="16"/>
-              </w:rPr>
-            </w:pPr>
-          </w:p>
-        </w:tc>
-        <w:tc>
-          <w:tcPr>
-            <w:tcW w:w="1843" w:type="dxa"/>
-          </w:tcPr>
-          <w:p>
-            <w:pPr>
-              <w:pStyle w:val="TableParagraph"/>
-              <w:rPr>
-                <w:rFonts w:asciiTheme="minorHAnsi" w:hAnsiTheme="minorHAnsi" w:cstheme="minorHAnsi"/>
-                <w:sz w:val="16"/>
-              </w:rPr>
-            </w:pPr>
-          </w:p>
-        </w:tc>
-        <w:tc>
-          <w:tcPr>
-            <w:tcW w:w="5813" w:type="dxa"/>
-          </w:tcPr>
-          <w:p>
-            <w:pPr>
-              <w:pStyle w:val="TableParagraph"/>
-              <w:rPr>
-                <w:rFonts w:asciiTheme="minorHAnsi" w:hAnsiTheme="minorHAnsi" w:cstheme="minorHAnsi"/>
-                <w:sz w:val="16"/>
-              </w:rPr>
-            </w:pPr>
-          </w:p>
-        </w:tc>
-        <w:tc>
-          <w:tcPr>
-            <w:tcW w:w="567" w:type="dxa"/>
-          </w:tcPr>
-          <w:p>
-            <w:pPr>
-              <w:pStyle w:val="TableParagraph"/>
-              <w:rPr>
-                <w:rFonts w:asciiTheme="minorHAnsi" w:hAnsiTheme="minorHAnsi" w:cstheme="minorHAnsi"/>
-                <w:sz w:val="16"/>
-              </w:rPr>
-            </w:pPr>
-          </w:p>
-        </w:tc>
-        <w:tc>
-          <w:tcPr>
-            <w:tcW w:w="850" w:type="dxa"/>
-          </w:tcPr>
-          <w:p>
-            <w:pPr>
-              <w:pStyle w:val="TableParagraph"/>
-              <w:rPr>
-                <w:rFonts w:asciiTheme="minorHAnsi" w:hAnsiTheme="minorHAnsi" w:cstheme="minorHAnsi"/>
-                <w:sz w:val="16"/>
-              </w:rPr>
-            </w:pPr>
-          </w:p>
-        </w:tc>
-      </w:tr>
-      <w:tr>
-        <w:trPr>
-          <w:trHeight w:val="239"/>
-        </w:trPr>
-        <w:tc>
-          <w:tcPr>
-            <w:tcW w:w="497" w:type="dxa"/>
-          </w:tcPr>
-          <w:p>
-            <w:pPr>
-              <w:pStyle w:val="TableParagraph"/>
-              <w:spacing w:before="5" w:line="215" w:lineRule="exact"/>
-              <w:ind w:left="69"/>
-              <w:rPr>
-                <w:rFonts w:asciiTheme="minorHAnsi" w:hAnsiTheme="minorHAnsi" w:cstheme="minorHAnsi"/>
-                <w:sz w:val="20"/>
-              </w:rPr>
-            </w:pPr>
-            <w:r>
-              <w:rPr>
-                <w:rFonts w:asciiTheme="minorHAnsi" w:hAnsiTheme="minorHAnsi" w:cstheme="minorHAnsi"/>
-                <w:sz w:val="20"/>
-              </w:rPr>
-              <w:t>10</w:t>
-            </w:r>
-          </w:p>
-        </w:tc>
-        <w:tc>
-          <w:tcPr>
-            <w:tcW w:w="4817" w:type="dxa"/>
-            <w:gridSpan w:val="2"/>
-          </w:tcPr>
-          <w:p>
-            <w:pPr>
-              <w:pStyle w:val="TableParagraph"/>
-              <w:spacing w:before="5" w:line="215" w:lineRule="exact"/>
-              <w:ind w:left="69"/>
-              <w:rPr>
-                <w:rFonts w:asciiTheme="minorHAnsi" w:hAnsiTheme="minorHAnsi" w:cstheme="minorHAnsi"/>
-                <w:sz w:val="20"/>
-              </w:rPr>
-            </w:pPr>
-            <w:r>
-              <w:rPr>
-                <w:rFonts w:asciiTheme="minorHAnsi" w:hAnsiTheme="minorHAnsi" w:cstheme="minorHAnsi"/>
-                <w:sz w:val="20"/>
-              </w:rPr>
-              <w:t xml:space="preserve">Cliquer sur l’onglet </w:t>
-            </w:r>
-            <w:proofErr w:type="spellStart"/>
-            <w:r>
-              <w:rPr>
-                <w:rFonts w:asciiTheme="minorHAnsi" w:hAnsiTheme="minorHAnsi" w:cstheme="minorHAnsi"/>
-                <w:sz w:val="20"/>
-              </w:rPr>
-              <w:t>réferentiel</w:t>
-            </w:r>
-            <w:proofErr w:type="spellEnd"/>
-          </w:p>
-        </w:tc>
-        <w:tc>
-          <w:tcPr>
-            <w:tcW w:w="1843" w:type="dxa"/>
-          </w:tcPr>
-          <w:p>
-            <w:pPr>
-              <w:pStyle w:val="TableParagraph"/>
-              <w:rPr>
-                <w:rFonts w:asciiTheme="minorHAnsi" w:hAnsiTheme="minorHAnsi" w:cstheme="minorHAnsi"/>
-                <w:sz w:val="16"/>
-              </w:rPr>
-            </w:pPr>
-          </w:p>
-        </w:tc>
-        <w:tc>
-          <w:tcPr>
-            <w:tcW w:w="5813" w:type="dxa"/>
-          </w:tcPr>
-          <w:p>
-            <w:pPr>
-              <w:pStyle w:val="TableParagraph"/>
-              <w:rPr>
-                <w:rFonts w:asciiTheme="minorHAnsi" w:hAnsiTheme="minorHAnsi" w:cstheme="minorHAnsi"/>
-                <w:sz w:val="16"/>
-              </w:rPr>
-            </w:pPr>
-          </w:p>
-        </w:tc>
-        <w:tc>
-          <w:tcPr>
-            <w:tcW w:w="567" w:type="dxa"/>
-          </w:tcPr>
-          <w:p>
-            <w:pPr>
-              <w:pStyle w:val="TableParagraph"/>
-              <w:rPr>
-                <w:rFonts w:asciiTheme="minorHAnsi" w:hAnsiTheme="minorHAnsi" w:cstheme="minorHAnsi"/>
-                <w:sz w:val="16"/>
-              </w:rPr>
-            </w:pPr>
-          </w:p>
-        </w:tc>
-        <w:tc>
-          <w:tcPr>
-            <w:tcW w:w="850" w:type="dxa"/>
-          </w:tcPr>
-          <w:p>
-            <w:pPr>
-              <w:pStyle w:val="TableParagraph"/>
-              <w:rPr>
-                <w:rFonts w:asciiTheme="minorHAnsi" w:hAnsiTheme="minorHAnsi" w:cstheme="minorHAnsi"/>
-                <w:sz w:val="16"/>
-              </w:rPr>
-            </w:pPr>
-          </w:p>
-        </w:tc>
-      </w:tr>
-      <w:tr>
-        <w:trPr>
-          <w:trHeight w:val="239"/>
-        </w:trPr>
-        <w:tc>
-          <w:tcPr>
-            <w:tcW w:w="497" w:type="dxa"/>
-          </w:tcPr>
-          <w:p>
-            <w:pPr>
-              <w:pStyle w:val="TableParagraph"/>
-              <w:spacing w:before="5" w:line="215" w:lineRule="exact"/>
-              <w:ind w:left="69"/>
-              <w:rPr>
-                <w:rFonts w:asciiTheme="minorHAnsi" w:hAnsiTheme="minorHAnsi" w:cstheme="minorHAnsi"/>
-                <w:sz w:val="20"/>
-              </w:rPr>
-            </w:pPr>
-            <w:r>
-              <w:rPr>
-                <w:rFonts w:asciiTheme="minorHAnsi" w:hAnsiTheme="minorHAnsi" w:cstheme="minorHAnsi"/>
-                <w:sz w:val="20"/>
-              </w:rPr>
-              <w:t>11</w:t>
-            </w:r>
-          </w:p>
-        </w:tc>
-        <w:tc>
-          <w:tcPr>
-            <w:tcW w:w="4817" w:type="dxa"/>
-            <w:gridSpan w:val="2"/>
-          </w:tcPr>
-          <w:p>
-            <w:pPr>
-              <w:pStyle w:val="TableParagraph"/>
-              <w:spacing w:before="5" w:line="215" w:lineRule="exact"/>
-              <w:ind w:left="69"/>
-              <w:rPr>
-                <w:rFonts w:asciiTheme="minorHAnsi" w:hAnsiTheme="minorHAnsi" w:cstheme="minorHAnsi"/>
-                <w:sz w:val="20"/>
-              </w:rPr>
-            </w:pPr>
-            <w:r>
-              <w:rPr>
-                <w:rFonts w:asciiTheme="minorHAnsi" w:hAnsiTheme="minorHAnsi" w:cstheme="minorHAnsi"/>
-                <w:sz w:val="20"/>
-              </w:rPr>
-              <w:t>Clic droit sur le nœud présentation de l’arbre</w:t>
-            </w:r>
           </w:p>
         </w:tc>
         <w:tc>
@@ -8008,914 +7958,6 @@
                 <w:sz w:val="20"/>
               </w:rPr>
             </w:pPr>
-            <w:r>
-              <w:rPr>
-                <w:rFonts w:asciiTheme="minorHAnsi" w:hAnsiTheme="minorHAnsi" w:cstheme="minorHAnsi"/>
-                <w:sz w:val="20"/>
-              </w:rPr>
-              <w:t>Un menu apparaît</w:t>
-            </w:r>
-          </w:p>
-        </w:tc>
-        <w:tc>
-          <w:tcPr>
-            <w:tcW w:w="567" w:type="dxa"/>
-          </w:tcPr>
-          <w:p>
-            <w:pPr>
-              <w:pStyle w:val="TableParagraph"/>
-              <w:rPr>
-                <w:rFonts w:asciiTheme="minorHAnsi" w:hAnsiTheme="minorHAnsi" w:cstheme="minorHAnsi"/>
-                <w:sz w:val="16"/>
-              </w:rPr>
-            </w:pPr>
-          </w:p>
-        </w:tc>
-        <w:tc>
-          <w:tcPr>
-            <w:tcW w:w="850" w:type="dxa"/>
-          </w:tcPr>
-          <w:p>
-            <w:pPr>
-              <w:pStyle w:val="TableParagraph"/>
-              <w:rPr>
-                <w:rFonts w:asciiTheme="minorHAnsi" w:hAnsiTheme="minorHAnsi" w:cstheme="minorHAnsi"/>
-                <w:sz w:val="16"/>
-              </w:rPr>
-            </w:pPr>
-          </w:p>
-        </w:tc>
-      </w:tr>
-      <w:tr>
-        <w:trPr>
-          <w:trHeight w:val="479"/>
-        </w:trPr>
-        <w:tc>
-          <w:tcPr>
-            <w:tcW w:w="497" w:type="dxa"/>
-          </w:tcPr>
-          <w:p>
-            <w:pPr>
-              <w:pStyle w:val="TableParagraph"/>
-              <w:spacing w:before="5"/>
-              <w:ind w:left="69"/>
-              <w:rPr>
-                <w:rFonts w:asciiTheme="minorHAnsi" w:hAnsiTheme="minorHAnsi" w:cstheme="minorHAnsi"/>
-                <w:sz w:val="20"/>
-              </w:rPr>
-            </w:pPr>
-            <w:r>
-              <w:rPr>
-                <w:rFonts w:asciiTheme="minorHAnsi" w:hAnsiTheme="minorHAnsi" w:cstheme="minorHAnsi"/>
-                <w:sz w:val="20"/>
-              </w:rPr>
-              <w:t>12</w:t>
-            </w:r>
-          </w:p>
-        </w:tc>
-        <w:tc>
-          <w:tcPr>
-            <w:tcW w:w="4817" w:type="dxa"/>
-            <w:gridSpan w:val="2"/>
-          </w:tcPr>
-          <w:p>
-            <w:pPr>
-              <w:pStyle w:val="TableParagraph"/>
-              <w:spacing w:before="5"/>
-              <w:ind w:left="69"/>
-              <w:rPr>
-                <w:rFonts w:asciiTheme="minorHAnsi" w:hAnsiTheme="minorHAnsi" w:cstheme="minorHAnsi"/>
-                <w:sz w:val="20"/>
-              </w:rPr>
-            </w:pPr>
-            <w:r>
-              <w:rPr>
-                <w:rFonts w:asciiTheme="minorHAnsi" w:hAnsiTheme="minorHAnsi" w:cstheme="minorHAnsi"/>
-                <w:sz w:val="20"/>
-              </w:rPr>
-              <w:t xml:space="preserve">Cliquer </w:t>
-            </w:r>
-            <w:proofErr w:type="gramStart"/>
-            <w:r>
-              <w:rPr>
-                <w:rFonts w:asciiTheme="minorHAnsi" w:hAnsiTheme="minorHAnsi" w:cstheme="minorHAnsi"/>
-                <w:sz w:val="20"/>
-              </w:rPr>
-              <w:t>sur«</w:t>
-            </w:r>
-            <w:proofErr w:type="gramEnd"/>
-            <w:r>
-              <w:rPr>
-                <w:rFonts w:asciiTheme="minorHAnsi" w:hAnsiTheme="minorHAnsi" w:cstheme="minorHAnsi"/>
-                <w:sz w:val="20"/>
-              </w:rPr>
-              <w:t xml:space="preserve"> ajouter un paquetage de présentation au</w:t>
-            </w:r>
-          </w:p>
-          <w:p>
-            <w:pPr>
-              <w:pStyle w:val="TableParagraph"/>
-              <w:spacing w:before="10" w:line="215" w:lineRule="exact"/>
-              <w:ind w:left="69"/>
-              <w:rPr>
-                <w:rFonts w:asciiTheme="minorHAnsi" w:hAnsiTheme="minorHAnsi" w:cstheme="minorHAnsi"/>
-                <w:sz w:val="20"/>
-              </w:rPr>
-            </w:pPr>
-            <w:proofErr w:type="gramStart"/>
-            <w:r>
-              <w:rPr>
-                <w:rFonts w:asciiTheme="minorHAnsi" w:hAnsiTheme="minorHAnsi" w:cstheme="minorHAnsi"/>
-                <w:sz w:val="20"/>
-              </w:rPr>
-              <w:t>référentiel</w:t>
-            </w:r>
-            <w:proofErr w:type="gramEnd"/>
-            <w:r>
-              <w:rPr>
-                <w:rFonts w:asciiTheme="minorHAnsi" w:hAnsiTheme="minorHAnsi" w:cstheme="minorHAnsi"/>
-                <w:sz w:val="20"/>
-              </w:rPr>
-              <w:t xml:space="preserve"> »</w:t>
-            </w:r>
-          </w:p>
-        </w:tc>
-        <w:tc>
-          <w:tcPr>
-            <w:tcW w:w="1843" w:type="dxa"/>
-          </w:tcPr>
-          <w:p>
-            <w:pPr>
-              <w:pStyle w:val="TableParagraph"/>
-              <w:rPr>
-                <w:rFonts w:asciiTheme="minorHAnsi" w:hAnsiTheme="minorHAnsi" w:cstheme="minorHAnsi"/>
-                <w:sz w:val="20"/>
-              </w:rPr>
-            </w:pPr>
-          </w:p>
-        </w:tc>
-        <w:tc>
-          <w:tcPr>
-            <w:tcW w:w="5813" w:type="dxa"/>
-          </w:tcPr>
-          <w:p>
-            <w:pPr>
-              <w:pStyle w:val="TableParagraph"/>
-              <w:spacing w:before="5"/>
-              <w:ind w:left="71"/>
-              <w:rPr>
-                <w:rFonts w:asciiTheme="minorHAnsi" w:hAnsiTheme="minorHAnsi" w:cstheme="minorHAnsi"/>
-                <w:sz w:val="20"/>
-              </w:rPr>
-            </w:pPr>
-            <w:r>
-              <w:rPr>
-                <w:rFonts w:asciiTheme="minorHAnsi" w:hAnsiTheme="minorHAnsi" w:cstheme="minorHAnsi"/>
-                <w:sz w:val="20"/>
-              </w:rPr>
-              <w:t>Une boite de dialogue demandant la présentation à ajouter apparaît</w:t>
-            </w:r>
-          </w:p>
-        </w:tc>
-        <w:tc>
-          <w:tcPr>
-            <w:tcW w:w="567" w:type="dxa"/>
-          </w:tcPr>
-          <w:p>
-            <w:pPr>
-              <w:pStyle w:val="TableParagraph"/>
-              <w:rPr>
-                <w:rFonts w:asciiTheme="minorHAnsi" w:hAnsiTheme="minorHAnsi" w:cstheme="minorHAnsi"/>
-                <w:sz w:val="20"/>
-              </w:rPr>
-            </w:pPr>
-          </w:p>
-        </w:tc>
-        <w:tc>
-          <w:tcPr>
-            <w:tcW w:w="850" w:type="dxa"/>
-          </w:tcPr>
-          <w:p>
-            <w:pPr>
-              <w:pStyle w:val="TableParagraph"/>
-              <w:rPr>
-                <w:rFonts w:asciiTheme="minorHAnsi" w:hAnsiTheme="minorHAnsi" w:cstheme="minorHAnsi"/>
-                <w:sz w:val="20"/>
-              </w:rPr>
-            </w:pPr>
-          </w:p>
-        </w:tc>
-      </w:tr>
-      <w:tr>
-        <w:trPr>
-          <w:trHeight w:val="479"/>
-        </w:trPr>
-        <w:tc>
-          <w:tcPr>
-            <w:tcW w:w="497" w:type="dxa"/>
-          </w:tcPr>
-          <w:p>
-            <w:pPr>
-              <w:pStyle w:val="TableParagraph"/>
-              <w:spacing w:before="5"/>
-              <w:ind w:left="69"/>
-              <w:rPr>
-                <w:rFonts w:asciiTheme="minorHAnsi" w:hAnsiTheme="minorHAnsi" w:cstheme="minorHAnsi"/>
-                <w:sz w:val="20"/>
-              </w:rPr>
-            </w:pPr>
-            <w:r>
-              <w:rPr>
-                <w:rFonts w:asciiTheme="minorHAnsi" w:hAnsiTheme="minorHAnsi" w:cstheme="minorHAnsi"/>
-                <w:sz w:val="20"/>
-              </w:rPr>
-              <w:t>13</w:t>
-            </w:r>
-          </w:p>
-        </w:tc>
-        <w:tc>
-          <w:tcPr>
-            <w:tcW w:w="4817" w:type="dxa"/>
-            <w:gridSpan w:val="2"/>
-          </w:tcPr>
-          <w:p>
-            <w:pPr>
-              <w:pStyle w:val="TableParagraph"/>
-              <w:spacing w:before="5"/>
-              <w:ind w:left="69"/>
-              <w:rPr>
-                <w:rFonts w:asciiTheme="minorHAnsi" w:hAnsiTheme="minorHAnsi" w:cstheme="minorHAnsi"/>
-                <w:sz w:val="20"/>
-              </w:rPr>
-            </w:pPr>
-            <w:r>
-              <w:rPr>
-                <w:rFonts w:asciiTheme="minorHAnsi" w:hAnsiTheme="minorHAnsi" w:cstheme="minorHAnsi"/>
-                <w:sz w:val="20"/>
-              </w:rPr>
-              <w:t xml:space="preserve">Choisir le répertoire </w:t>
-            </w:r>
-            <w:proofErr w:type="gramStart"/>
-            <w:r>
-              <w:rPr>
-                <w:rFonts w:asciiTheme="minorHAnsi" w:hAnsiTheme="minorHAnsi" w:cstheme="minorHAnsi"/>
-                <w:sz w:val="20"/>
-              </w:rPr>
-              <w:t>ou</w:t>
-            </w:r>
-            <w:proofErr w:type="gramEnd"/>
-            <w:r>
-              <w:rPr>
-                <w:rFonts w:asciiTheme="minorHAnsi" w:hAnsiTheme="minorHAnsi" w:cstheme="minorHAnsi"/>
-                <w:sz w:val="20"/>
-              </w:rPr>
-              <w:t xml:space="preserve"> se trouve le composant à importer</w:t>
-            </w:r>
-          </w:p>
-          <w:p>
-            <w:pPr>
-              <w:pStyle w:val="TableParagraph"/>
-              <w:spacing w:before="10" w:line="215" w:lineRule="exact"/>
-              <w:ind w:left="69"/>
-              <w:rPr>
-                <w:rFonts w:asciiTheme="minorHAnsi" w:hAnsiTheme="minorHAnsi" w:cstheme="minorHAnsi"/>
-                <w:sz w:val="20"/>
-              </w:rPr>
-            </w:pPr>
-            <w:r>
-              <w:rPr>
-                <w:rFonts w:asciiTheme="minorHAnsi" w:hAnsiTheme="minorHAnsi" w:cstheme="minorHAnsi"/>
-                <w:sz w:val="20"/>
-              </w:rPr>
-              <w:t>(</w:t>
-            </w:r>
-            <w:proofErr w:type="gramStart"/>
-            <w:r>
-              <w:rPr>
-                <w:rFonts w:asciiTheme="minorHAnsi" w:hAnsiTheme="minorHAnsi" w:cstheme="minorHAnsi"/>
-                <w:sz w:val="20"/>
-              </w:rPr>
-              <w:t>remonter</w:t>
-            </w:r>
-            <w:proofErr w:type="gramEnd"/>
-            <w:r>
-              <w:rPr>
-                <w:rFonts w:asciiTheme="minorHAnsi" w:hAnsiTheme="minorHAnsi" w:cstheme="minorHAnsi"/>
-                <w:sz w:val="20"/>
-              </w:rPr>
-              <w:t xml:space="preserve"> d’un niveau </w:t>
-            </w:r>
-            <w:proofErr w:type="spellStart"/>
-            <w:r>
-              <w:rPr>
-                <w:rFonts w:asciiTheme="minorHAnsi" w:hAnsiTheme="minorHAnsi" w:cstheme="minorHAnsi"/>
-                <w:sz w:val="20"/>
-              </w:rPr>
-              <w:t>grace</w:t>
-            </w:r>
-            <w:proofErr w:type="spellEnd"/>
-            <w:r>
-              <w:rPr>
-                <w:rFonts w:asciiTheme="minorHAnsi" w:hAnsiTheme="minorHAnsi" w:cstheme="minorHAnsi"/>
-                <w:sz w:val="20"/>
-              </w:rPr>
-              <w:t xml:space="preserve"> au bouton)</w:t>
-            </w:r>
-          </w:p>
-        </w:tc>
-        <w:tc>
-          <w:tcPr>
-            <w:tcW w:w="1843" w:type="dxa"/>
-          </w:tcPr>
-          <w:p>
-            <w:pPr>
-              <w:pStyle w:val="TableParagraph"/>
-              <w:rPr>
-                <w:rFonts w:asciiTheme="minorHAnsi" w:hAnsiTheme="minorHAnsi" w:cstheme="minorHAnsi"/>
-                <w:sz w:val="20"/>
-              </w:rPr>
-            </w:pPr>
-          </w:p>
-        </w:tc>
-        <w:tc>
-          <w:tcPr>
-            <w:tcW w:w="5813" w:type="dxa"/>
-          </w:tcPr>
-          <w:p>
-            <w:pPr>
-              <w:pStyle w:val="TableParagraph"/>
-              <w:rPr>
-                <w:rFonts w:asciiTheme="minorHAnsi" w:hAnsiTheme="minorHAnsi" w:cstheme="minorHAnsi"/>
-                <w:sz w:val="20"/>
-              </w:rPr>
-            </w:pPr>
-          </w:p>
-        </w:tc>
-        <w:tc>
-          <w:tcPr>
-            <w:tcW w:w="567" w:type="dxa"/>
-          </w:tcPr>
-          <w:p>
-            <w:pPr>
-              <w:pStyle w:val="TableParagraph"/>
-              <w:rPr>
-                <w:rFonts w:asciiTheme="minorHAnsi" w:hAnsiTheme="minorHAnsi" w:cstheme="minorHAnsi"/>
-                <w:sz w:val="20"/>
-              </w:rPr>
-            </w:pPr>
-          </w:p>
-        </w:tc>
-        <w:tc>
-          <w:tcPr>
-            <w:tcW w:w="850" w:type="dxa"/>
-          </w:tcPr>
-          <w:p>
-            <w:pPr>
-              <w:pStyle w:val="TableParagraph"/>
-              <w:rPr>
-                <w:rFonts w:asciiTheme="minorHAnsi" w:hAnsiTheme="minorHAnsi" w:cstheme="minorHAnsi"/>
-                <w:sz w:val="20"/>
-              </w:rPr>
-            </w:pPr>
-          </w:p>
-        </w:tc>
-      </w:tr>
-      <w:tr>
-        <w:trPr>
-          <w:trHeight w:val="479"/>
-        </w:trPr>
-        <w:tc>
-          <w:tcPr>
-            <w:tcW w:w="497" w:type="dxa"/>
-          </w:tcPr>
-          <w:p>
-            <w:pPr>
-              <w:pStyle w:val="TableParagraph"/>
-              <w:spacing w:before="5"/>
-              <w:ind w:left="69"/>
-              <w:rPr>
-                <w:rFonts w:asciiTheme="minorHAnsi" w:hAnsiTheme="minorHAnsi" w:cstheme="minorHAnsi"/>
-                <w:sz w:val="20"/>
-              </w:rPr>
-            </w:pPr>
-            <w:r>
-              <w:rPr>
-                <w:rFonts w:asciiTheme="minorHAnsi" w:hAnsiTheme="minorHAnsi" w:cstheme="minorHAnsi"/>
-                <w:sz w:val="20"/>
-              </w:rPr>
-              <w:t>14</w:t>
-            </w:r>
-          </w:p>
-        </w:tc>
-        <w:tc>
-          <w:tcPr>
-            <w:tcW w:w="4817" w:type="dxa"/>
-            <w:gridSpan w:val="2"/>
-          </w:tcPr>
-          <w:p>
-            <w:pPr>
-              <w:pStyle w:val="TableParagraph"/>
-              <w:spacing w:before="5"/>
-              <w:ind w:left="69"/>
-              <w:rPr>
-                <w:rFonts w:asciiTheme="minorHAnsi" w:hAnsiTheme="minorHAnsi" w:cstheme="minorHAnsi"/>
-                <w:sz w:val="20"/>
-              </w:rPr>
-            </w:pPr>
-            <w:r>
-              <w:rPr>
-                <w:rFonts w:asciiTheme="minorHAnsi" w:hAnsiTheme="minorHAnsi" w:cstheme="minorHAnsi"/>
-                <w:sz w:val="20"/>
-              </w:rPr>
-              <w:t>Sélectionner le paquetage de présentation</w:t>
-            </w:r>
-          </w:p>
-        </w:tc>
-        <w:tc>
-          <w:tcPr>
-            <w:tcW w:w="1843" w:type="dxa"/>
-          </w:tcPr>
-          <w:p>
-            <w:pPr>
-              <w:pStyle w:val="TableParagraph"/>
-              <w:spacing w:before="5"/>
-              <w:ind w:left="71"/>
-              <w:rPr>
-                <w:rFonts w:asciiTheme="minorHAnsi" w:hAnsiTheme="minorHAnsi" w:cstheme="minorHAnsi"/>
-                <w:sz w:val="20"/>
-              </w:rPr>
-            </w:pPr>
-            <w:proofErr w:type="spellStart"/>
-            <w:r>
-              <w:rPr>
-                <w:rFonts w:asciiTheme="minorHAnsi" w:hAnsiTheme="minorHAnsi" w:cstheme="minorHAnsi"/>
-                <w:sz w:val="20"/>
-              </w:rPr>
-              <w:t>paquetPOG.pre</w:t>
-            </w:r>
-            <w:proofErr w:type="spellEnd"/>
-          </w:p>
-        </w:tc>
-        <w:tc>
-          <w:tcPr>
-            <w:tcW w:w="5813" w:type="dxa"/>
-          </w:tcPr>
-          <w:p>
-            <w:pPr>
-              <w:pStyle w:val="TableParagraph"/>
-              <w:rPr>
-                <w:rFonts w:asciiTheme="minorHAnsi" w:hAnsiTheme="minorHAnsi" w:cstheme="minorHAnsi"/>
-                <w:sz w:val="20"/>
-              </w:rPr>
-            </w:pPr>
-          </w:p>
-        </w:tc>
-        <w:tc>
-          <w:tcPr>
-            <w:tcW w:w="567" w:type="dxa"/>
-          </w:tcPr>
-          <w:p>
-            <w:pPr>
-              <w:pStyle w:val="TableParagraph"/>
-              <w:rPr>
-                <w:rFonts w:asciiTheme="minorHAnsi" w:hAnsiTheme="minorHAnsi" w:cstheme="minorHAnsi"/>
-                <w:sz w:val="20"/>
-              </w:rPr>
-            </w:pPr>
-          </w:p>
-        </w:tc>
-        <w:tc>
-          <w:tcPr>
-            <w:tcW w:w="850" w:type="dxa"/>
-          </w:tcPr>
-          <w:p>
-            <w:pPr>
-              <w:pStyle w:val="TableParagraph"/>
-              <w:rPr>
-                <w:rFonts w:asciiTheme="minorHAnsi" w:hAnsiTheme="minorHAnsi" w:cstheme="minorHAnsi"/>
-                <w:sz w:val="20"/>
-              </w:rPr>
-            </w:pPr>
-          </w:p>
-        </w:tc>
-      </w:tr>
-      <w:tr>
-        <w:trPr>
-          <w:trHeight w:val="242"/>
-        </w:trPr>
-        <w:tc>
-          <w:tcPr>
-            <w:tcW w:w="497" w:type="dxa"/>
-          </w:tcPr>
-          <w:p>
-            <w:pPr>
-              <w:pStyle w:val="TableParagraph"/>
-              <w:spacing w:before="5" w:line="217" w:lineRule="exact"/>
-              <w:ind w:left="69"/>
-              <w:rPr>
-                <w:rFonts w:asciiTheme="minorHAnsi" w:hAnsiTheme="minorHAnsi" w:cstheme="minorHAnsi"/>
-                <w:sz w:val="20"/>
-              </w:rPr>
-            </w:pPr>
-            <w:r>
-              <w:rPr>
-                <w:rFonts w:asciiTheme="minorHAnsi" w:hAnsiTheme="minorHAnsi" w:cstheme="minorHAnsi"/>
-                <w:sz w:val="20"/>
-              </w:rPr>
-              <w:t>15</w:t>
-            </w:r>
-          </w:p>
-        </w:tc>
-        <w:tc>
-          <w:tcPr>
-            <w:tcW w:w="4817" w:type="dxa"/>
-            <w:gridSpan w:val="2"/>
-          </w:tcPr>
-          <w:p>
-            <w:pPr>
-              <w:pStyle w:val="TableParagraph"/>
-              <w:spacing w:before="5" w:line="217" w:lineRule="exact"/>
-              <w:ind w:left="69"/>
-              <w:rPr>
-                <w:rFonts w:asciiTheme="minorHAnsi" w:hAnsiTheme="minorHAnsi" w:cstheme="minorHAnsi"/>
-                <w:sz w:val="20"/>
-              </w:rPr>
-            </w:pPr>
-            <w:r>
-              <w:rPr>
-                <w:rFonts w:asciiTheme="minorHAnsi" w:hAnsiTheme="minorHAnsi" w:cstheme="minorHAnsi"/>
-                <w:sz w:val="20"/>
-              </w:rPr>
-              <w:t>Cliquer sur ouvrir</w:t>
-            </w:r>
-          </w:p>
-        </w:tc>
-        <w:tc>
-          <w:tcPr>
-            <w:tcW w:w="1843" w:type="dxa"/>
-          </w:tcPr>
-          <w:p>
-            <w:pPr>
-              <w:pStyle w:val="TableParagraph"/>
-              <w:rPr>
-                <w:rFonts w:asciiTheme="minorHAnsi" w:hAnsiTheme="minorHAnsi" w:cstheme="minorHAnsi"/>
-                <w:sz w:val="16"/>
-              </w:rPr>
-            </w:pPr>
-          </w:p>
-        </w:tc>
-        <w:tc>
-          <w:tcPr>
-            <w:tcW w:w="5813" w:type="dxa"/>
-          </w:tcPr>
-          <w:p>
-            <w:pPr>
-              <w:pStyle w:val="TableParagraph"/>
-              <w:spacing w:before="5" w:line="217" w:lineRule="exact"/>
-              <w:ind w:left="71"/>
-              <w:rPr>
-                <w:rFonts w:asciiTheme="minorHAnsi" w:hAnsiTheme="minorHAnsi" w:cstheme="minorHAnsi"/>
-                <w:sz w:val="20"/>
-              </w:rPr>
-            </w:pPr>
-            <w:r>
-              <w:rPr>
-                <w:rFonts w:asciiTheme="minorHAnsi" w:hAnsiTheme="minorHAnsi" w:cstheme="minorHAnsi"/>
-                <w:sz w:val="20"/>
-              </w:rPr>
-              <w:t xml:space="preserve">La présentation est ajoutée au </w:t>
-            </w:r>
-            <w:proofErr w:type="spellStart"/>
-            <w:r>
-              <w:rPr>
-                <w:rFonts w:asciiTheme="minorHAnsi" w:hAnsiTheme="minorHAnsi" w:cstheme="minorHAnsi"/>
-                <w:sz w:val="20"/>
-              </w:rPr>
-              <w:t>noeud</w:t>
-            </w:r>
-            <w:proofErr w:type="spellEnd"/>
-            <w:r>
-              <w:rPr>
-                <w:rFonts w:asciiTheme="minorHAnsi" w:hAnsiTheme="minorHAnsi" w:cstheme="minorHAnsi"/>
-                <w:sz w:val="20"/>
-              </w:rPr>
-              <w:t xml:space="preserve"> présentation de l’onglet référentiel</w:t>
-            </w:r>
-          </w:p>
-        </w:tc>
-        <w:tc>
-          <w:tcPr>
-            <w:tcW w:w="567" w:type="dxa"/>
-          </w:tcPr>
-          <w:p>
-            <w:pPr>
-              <w:pStyle w:val="TableParagraph"/>
-              <w:rPr>
-                <w:rFonts w:asciiTheme="minorHAnsi" w:hAnsiTheme="minorHAnsi" w:cstheme="minorHAnsi"/>
-                <w:sz w:val="16"/>
-              </w:rPr>
-            </w:pPr>
-          </w:p>
-        </w:tc>
-        <w:tc>
-          <w:tcPr>
-            <w:tcW w:w="850" w:type="dxa"/>
-          </w:tcPr>
-          <w:p>
-            <w:pPr>
-              <w:pStyle w:val="TableParagraph"/>
-              <w:rPr>
-                <w:rFonts w:asciiTheme="minorHAnsi" w:hAnsiTheme="minorHAnsi" w:cstheme="minorHAnsi"/>
-                <w:sz w:val="16"/>
-              </w:rPr>
-            </w:pPr>
-          </w:p>
-        </w:tc>
-      </w:tr>
-      <w:tr>
-        <w:trPr>
-          <w:trHeight w:val="239"/>
-        </w:trPr>
-        <w:tc>
-          <w:tcPr>
-            <w:tcW w:w="497" w:type="dxa"/>
-          </w:tcPr>
-          <w:p>
-            <w:pPr>
-              <w:pStyle w:val="TableParagraph"/>
-              <w:rPr>
-                <w:rFonts w:asciiTheme="minorHAnsi" w:hAnsiTheme="minorHAnsi" w:cstheme="minorHAnsi"/>
-                <w:sz w:val="16"/>
-              </w:rPr>
-            </w:pPr>
-          </w:p>
-        </w:tc>
-        <w:tc>
-          <w:tcPr>
-            <w:tcW w:w="4817" w:type="dxa"/>
-            <w:gridSpan w:val="2"/>
-          </w:tcPr>
-          <w:p>
-            <w:pPr>
-              <w:pStyle w:val="TableParagraph"/>
-              <w:rPr>
-                <w:rFonts w:asciiTheme="minorHAnsi" w:hAnsiTheme="minorHAnsi" w:cstheme="minorHAnsi"/>
-                <w:sz w:val="16"/>
-              </w:rPr>
-            </w:pPr>
-          </w:p>
-        </w:tc>
-        <w:tc>
-          <w:tcPr>
-            <w:tcW w:w="1843" w:type="dxa"/>
-          </w:tcPr>
-          <w:p>
-            <w:pPr>
-              <w:pStyle w:val="TableParagraph"/>
-              <w:rPr>
-                <w:rFonts w:asciiTheme="minorHAnsi" w:hAnsiTheme="minorHAnsi" w:cstheme="minorHAnsi"/>
-                <w:sz w:val="16"/>
-              </w:rPr>
-            </w:pPr>
-          </w:p>
-        </w:tc>
-        <w:tc>
-          <w:tcPr>
-            <w:tcW w:w="5813" w:type="dxa"/>
-          </w:tcPr>
-          <w:p>
-            <w:pPr>
-              <w:pStyle w:val="TableParagraph"/>
-              <w:rPr>
-                <w:rFonts w:asciiTheme="minorHAnsi" w:hAnsiTheme="minorHAnsi" w:cstheme="minorHAnsi"/>
-                <w:sz w:val="16"/>
-              </w:rPr>
-            </w:pPr>
-          </w:p>
-        </w:tc>
-        <w:tc>
-          <w:tcPr>
-            <w:tcW w:w="567" w:type="dxa"/>
-          </w:tcPr>
-          <w:p>
-            <w:pPr>
-              <w:pStyle w:val="TableParagraph"/>
-              <w:rPr>
-                <w:rFonts w:asciiTheme="minorHAnsi" w:hAnsiTheme="minorHAnsi" w:cstheme="minorHAnsi"/>
-                <w:sz w:val="16"/>
-              </w:rPr>
-            </w:pPr>
-          </w:p>
-        </w:tc>
-        <w:tc>
-          <w:tcPr>
-            <w:tcW w:w="850" w:type="dxa"/>
-          </w:tcPr>
-          <w:p>
-            <w:pPr>
-              <w:pStyle w:val="TableParagraph"/>
-              <w:rPr>
-                <w:rFonts w:asciiTheme="minorHAnsi" w:hAnsiTheme="minorHAnsi" w:cstheme="minorHAnsi"/>
-                <w:sz w:val="16"/>
-              </w:rPr>
-            </w:pPr>
-          </w:p>
-        </w:tc>
-      </w:tr>
-      <w:tr>
-        <w:trPr>
-          <w:trHeight w:val="239"/>
-        </w:trPr>
-        <w:tc>
-          <w:tcPr>
-            <w:tcW w:w="497" w:type="dxa"/>
-          </w:tcPr>
-          <w:p>
-            <w:pPr>
-              <w:pStyle w:val="TableParagraph"/>
-              <w:spacing w:before="5" w:line="215" w:lineRule="exact"/>
-              <w:ind w:left="69"/>
-              <w:rPr>
-                <w:rFonts w:asciiTheme="minorHAnsi" w:hAnsiTheme="minorHAnsi" w:cstheme="minorHAnsi"/>
-                <w:sz w:val="20"/>
-              </w:rPr>
-            </w:pPr>
-            <w:r>
-              <w:rPr>
-                <w:rFonts w:asciiTheme="minorHAnsi" w:hAnsiTheme="minorHAnsi" w:cstheme="minorHAnsi"/>
-                <w:sz w:val="20"/>
-              </w:rPr>
-              <w:t>16</w:t>
-            </w:r>
-          </w:p>
-        </w:tc>
-        <w:tc>
-          <w:tcPr>
-            <w:tcW w:w="4817" w:type="dxa"/>
-            <w:gridSpan w:val="2"/>
-          </w:tcPr>
-          <w:p>
-            <w:pPr>
-              <w:pStyle w:val="TableParagraph"/>
-              <w:spacing w:before="5" w:line="215" w:lineRule="exact"/>
-              <w:ind w:left="69"/>
-              <w:rPr>
-                <w:rFonts w:asciiTheme="minorHAnsi" w:hAnsiTheme="minorHAnsi" w:cstheme="minorHAnsi"/>
-                <w:sz w:val="20"/>
-              </w:rPr>
-            </w:pPr>
-            <w:r>
-              <w:rPr>
-                <w:rFonts w:asciiTheme="minorHAnsi" w:hAnsiTheme="minorHAnsi" w:cstheme="minorHAnsi"/>
-                <w:sz w:val="20"/>
-              </w:rPr>
-              <w:t>Cliquer sur l’onglet processus</w:t>
-            </w:r>
-          </w:p>
-        </w:tc>
-        <w:tc>
-          <w:tcPr>
-            <w:tcW w:w="1843" w:type="dxa"/>
-          </w:tcPr>
-          <w:p>
-            <w:pPr>
-              <w:pStyle w:val="TableParagraph"/>
-              <w:rPr>
-                <w:rFonts w:asciiTheme="minorHAnsi" w:hAnsiTheme="minorHAnsi" w:cstheme="minorHAnsi"/>
-                <w:sz w:val="16"/>
-              </w:rPr>
-            </w:pPr>
-          </w:p>
-        </w:tc>
-        <w:tc>
-          <w:tcPr>
-            <w:tcW w:w="5813" w:type="dxa"/>
-          </w:tcPr>
-          <w:p>
-            <w:pPr>
-              <w:pStyle w:val="TableParagraph"/>
-              <w:rPr>
-                <w:rFonts w:asciiTheme="minorHAnsi" w:hAnsiTheme="minorHAnsi" w:cstheme="minorHAnsi"/>
-                <w:sz w:val="16"/>
-              </w:rPr>
-            </w:pPr>
-          </w:p>
-        </w:tc>
-        <w:tc>
-          <w:tcPr>
-            <w:tcW w:w="567" w:type="dxa"/>
-          </w:tcPr>
-          <w:p>
-            <w:pPr>
-              <w:pStyle w:val="TableParagraph"/>
-              <w:rPr>
-                <w:rFonts w:asciiTheme="minorHAnsi" w:hAnsiTheme="minorHAnsi" w:cstheme="minorHAnsi"/>
-                <w:sz w:val="16"/>
-              </w:rPr>
-            </w:pPr>
-          </w:p>
-        </w:tc>
-        <w:tc>
-          <w:tcPr>
-            <w:tcW w:w="850" w:type="dxa"/>
-          </w:tcPr>
-          <w:p>
-            <w:pPr>
-              <w:pStyle w:val="TableParagraph"/>
-              <w:rPr>
-                <w:rFonts w:asciiTheme="minorHAnsi" w:hAnsiTheme="minorHAnsi" w:cstheme="minorHAnsi"/>
-                <w:sz w:val="16"/>
-              </w:rPr>
-            </w:pPr>
-          </w:p>
-        </w:tc>
-      </w:tr>
-      <w:tr>
-        <w:trPr>
-          <w:trHeight w:val="239"/>
-        </w:trPr>
-        <w:tc>
-          <w:tcPr>
-            <w:tcW w:w="497" w:type="dxa"/>
-          </w:tcPr>
-          <w:p>
-            <w:pPr>
-              <w:pStyle w:val="TableParagraph"/>
-              <w:spacing w:before="5" w:line="215" w:lineRule="exact"/>
-              <w:ind w:left="69"/>
-              <w:rPr>
-                <w:rFonts w:asciiTheme="minorHAnsi" w:hAnsiTheme="minorHAnsi" w:cstheme="minorHAnsi"/>
-                <w:sz w:val="20"/>
-              </w:rPr>
-            </w:pPr>
-            <w:r>
-              <w:rPr>
-                <w:rFonts w:asciiTheme="minorHAnsi" w:hAnsiTheme="minorHAnsi" w:cstheme="minorHAnsi"/>
-                <w:sz w:val="20"/>
-              </w:rPr>
-              <w:t>17</w:t>
-            </w:r>
-          </w:p>
-        </w:tc>
-        <w:tc>
-          <w:tcPr>
-            <w:tcW w:w="4817" w:type="dxa"/>
-            <w:gridSpan w:val="2"/>
-          </w:tcPr>
-          <w:p>
-            <w:pPr>
-              <w:pStyle w:val="TableParagraph"/>
-              <w:spacing w:before="5" w:line="215" w:lineRule="exact"/>
-              <w:ind w:left="69"/>
-              <w:rPr>
-                <w:rFonts w:asciiTheme="minorHAnsi" w:hAnsiTheme="minorHAnsi" w:cstheme="minorHAnsi"/>
-                <w:sz w:val="20"/>
-              </w:rPr>
-            </w:pPr>
-            <w:r>
-              <w:rPr>
-                <w:rFonts w:asciiTheme="minorHAnsi" w:hAnsiTheme="minorHAnsi" w:cstheme="minorHAnsi"/>
-                <w:sz w:val="20"/>
-              </w:rPr>
-              <w:t>Clic droit sur la définition</w:t>
-            </w:r>
-          </w:p>
-        </w:tc>
-        <w:tc>
-          <w:tcPr>
-            <w:tcW w:w="1843" w:type="dxa"/>
-          </w:tcPr>
-          <w:p>
-            <w:pPr>
-              <w:pStyle w:val="TableParagraph"/>
-              <w:rPr>
-                <w:rFonts w:asciiTheme="minorHAnsi" w:hAnsiTheme="minorHAnsi" w:cstheme="minorHAnsi"/>
-                <w:sz w:val="16"/>
-              </w:rPr>
-            </w:pPr>
-          </w:p>
-        </w:tc>
-        <w:tc>
-          <w:tcPr>
-            <w:tcW w:w="5813" w:type="dxa"/>
-          </w:tcPr>
-          <w:p>
-            <w:pPr>
-              <w:pStyle w:val="TableParagraph"/>
-              <w:spacing w:before="5" w:line="215" w:lineRule="exact"/>
-              <w:ind w:left="71"/>
-              <w:rPr>
-                <w:rFonts w:asciiTheme="minorHAnsi" w:hAnsiTheme="minorHAnsi" w:cstheme="minorHAnsi"/>
-                <w:sz w:val="20"/>
-              </w:rPr>
-            </w:pPr>
-            <w:r>
-              <w:rPr>
-                <w:rFonts w:asciiTheme="minorHAnsi" w:hAnsiTheme="minorHAnsi" w:cstheme="minorHAnsi"/>
-                <w:sz w:val="20"/>
-              </w:rPr>
-              <w:t>Un menu s’affiche.</w:t>
-            </w:r>
           </w:p>
         </w:tc>
         <w:tc>
@@ -9851,15 +8893,13 @@
                 <w:sz w:val="20"/>
               </w:rPr>
             </w:pPr>
-            <w:proofErr w:type="gramStart"/>
-            <w:r>
-              <w:rPr>
-                <w:rFonts w:asciiTheme="minorHAnsi" w:hAnsiTheme="minorHAnsi" w:cstheme="minorHAnsi"/>
-                <w:sz w:val="20"/>
-              </w:rPr>
-              <w:t>interfaces</w:t>
-            </w:r>
-            <w:proofErr w:type="gramEnd"/>
+            <w:r>
+              <w:rPr>
+                <w:rFonts w:asciiTheme="minorHAnsi" w:hAnsiTheme="minorHAnsi" w:cstheme="minorHAnsi"/>
+                <w:sz w:val="20"/>
+              </w:rPr>
+              <w:t>Interfaces</w:t>
+            </w:r>
             <w:r>
               <w:rPr>
                 <w:rFonts w:asciiTheme="minorHAnsi" w:hAnsiTheme="minorHAnsi" w:cstheme="minorHAnsi"/>
@@ -10323,15 +9363,13 @@
                 <w:sz w:val="20"/>
               </w:rPr>
             </w:pPr>
-            <w:proofErr w:type="gramStart"/>
-            <w:r>
-              <w:rPr>
-                <w:rFonts w:asciiTheme="minorHAnsi" w:hAnsiTheme="minorHAnsi" w:cstheme="minorHAnsi"/>
-                <w:sz w:val="20"/>
-              </w:rPr>
-              <w:t>export</w:t>
-            </w:r>
-            <w:proofErr w:type="gramEnd"/>
+            <w:r>
+              <w:rPr>
+                <w:rFonts w:asciiTheme="minorHAnsi" w:hAnsiTheme="minorHAnsi" w:cstheme="minorHAnsi"/>
+                <w:sz w:val="20"/>
+              </w:rPr>
+              <w:t>Export</w:t>
+            </w:r>
           </w:p>
         </w:tc>
         <w:tc>
@@ -10465,15 +9503,13 @@
               </w:rPr>
               <w:t xml:space="preserve">Le fichier est </w:t>
             </w:r>
-            <w:proofErr w:type="gramStart"/>
-            <w:r>
-              <w:rPr>
-                <w:rFonts w:asciiTheme="minorHAnsi" w:hAnsiTheme="minorHAnsi" w:cstheme="minorHAnsi"/>
-                <w:sz w:val="20"/>
-              </w:rPr>
-              <w:t>crée</w:t>
-            </w:r>
-            <w:proofErr w:type="gramEnd"/>
+            <w:r>
+              <w:rPr>
+                <w:rFonts w:asciiTheme="minorHAnsi" w:hAnsiTheme="minorHAnsi" w:cstheme="minorHAnsi"/>
+                <w:sz w:val="20"/>
+              </w:rPr>
+              <w:t>créé</w:t>
+            </w:r>
           </w:p>
         </w:tc>
         <w:tc>
@@ -10663,8 +9699,8 @@
       </w:tblPr>
       <w:tblGrid>
         <w:gridCol w:w="1913"/>
-        <w:gridCol w:w="1702"/>
-        <w:gridCol w:w="3401"/>
+        <w:gridCol w:w="2056"/>
+        <w:gridCol w:w="3047"/>
         <w:gridCol w:w="425"/>
         <w:gridCol w:w="3970"/>
         <w:gridCol w:w="2976"/>
@@ -10698,7 +9734,7 @@
         </w:tc>
         <w:tc>
           <w:tcPr>
-            <w:tcW w:w="1702" w:type="dxa"/>
+            <w:tcW w:w="2056" w:type="dxa"/>
           </w:tcPr>
           <w:p>
             <w:pPr>
@@ -10731,7 +9767,6 @@
               </w:rPr>
               <w:t xml:space="preserve"> </w:t>
             </w:r>
-            <w:proofErr w:type="gramStart"/>
             <w:r>
               <w:rPr>
                 <w:rFonts w:asciiTheme="minorHAnsi" w:hAnsiTheme="minorHAnsi" w:cstheme="minorHAnsi"/>
@@ -10745,14 +9780,21 @@
                 <w:b/>
                 <w:spacing w:val="-68"/>
               </w:rPr>
-              <w:t>:</w:t>
-            </w:r>
-            <w:proofErr w:type="gramEnd"/>
-          </w:p>
-        </w:tc>
-        <w:tc>
-          <w:tcPr>
-            <w:tcW w:w="3401" w:type="dxa"/>
+              <w:t xml:space="preserve"> :</w:t>
+            </w:r>
+            <w:r>
+              <w:rPr>
+                <w:rFonts w:asciiTheme="minorHAnsi" w:hAnsiTheme="minorHAnsi" w:cstheme="minorHAnsi"/>
+                <w:b/>
+                <w:spacing w:val="-68"/>
+              </w:rPr>
+              <w:t xml:space="preserve">     </w:t>
+            </w:r>
+          </w:p>
+        </w:tc>
+        <w:tc>
+          <w:tcPr>
+            <w:tcW w:w="3047" w:type="dxa"/>
           </w:tcPr>
           <w:p>
             <w:pPr>
@@ -11129,15 +10171,13 @@
                 <w:b/>
               </w:rPr>
             </w:pPr>
-            <w:proofErr w:type="gramStart"/>
-            <w:r>
-              <w:rPr>
-                <w:rFonts w:asciiTheme="minorHAnsi" w:hAnsiTheme="minorHAnsi" w:cstheme="minorHAnsi"/>
-                <w:b/>
-              </w:rPr>
-              <w:t>FA émises</w:t>
-            </w:r>
-            <w:proofErr w:type="gramEnd"/>
+            <w:r>
+              <w:rPr>
+                <w:rFonts w:asciiTheme="minorHAnsi" w:hAnsiTheme="minorHAnsi" w:cstheme="minorHAnsi"/>
+                <w:b/>
+              </w:rPr>
+              <w:t>FA émis</w:t>
+            </w:r>
             <w:r>
               <w:rPr>
                 <w:rFonts w:asciiTheme="minorHAnsi" w:hAnsiTheme="minorHAnsi" w:cstheme="minorHAnsi"/>
@@ -11322,7 +10362,7 @@
                 <w:rFonts w:asciiTheme="minorHAnsi" w:hAnsiTheme="minorHAnsi" w:cstheme="minorHAnsi"/>
                 <w:sz w:val="20"/>
               </w:rPr>
-              <w:t>Construire une définition de processus</w:t>
+              <w:t xml:space="preserve">Mise en place de la téléphonie </w:t>
             </w:r>
           </w:p>
         </w:tc>
@@ -11528,15 +10568,13 @@
               </w:rPr>
               <w:t xml:space="preserve">Exigences de </w:t>
             </w:r>
-            <w:proofErr w:type="gramStart"/>
-            <w:r>
-              <w:rPr>
-                <w:rFonts w:asciiTheme="minorHAnsi" w:hAnsiTheme="minorHAnsi" w:cstheme="minorHAnsi"/>
-                <w:b/>
-              </w:rPr>
-              <w:t>test:</w:t>
-            </w:r>
-            <w:proofErr w:type="gramEnd"/>
+            <w:r>
+              <w:rPr>
+                <w:rFonts w:asciiTheme="minorHAnsi" w:hAnsiTheme="minorHAnsi" w:cstheme="minorHAnsi"/>
+                <w:b/>
+              </w:rPr>
+              <w:t>test :</w:t>
+            </w:r>
           </w:p>
         </w:tc>
       </w:tr>
@@ -12078,16 +11116,14 @@
               </w:rPr>
               <w:t xml:space="preserve">Environnement </w:t>
             </w:r>
-            <w:proofErr w:type="gramStart"/>
-            <w:r>
-              <w:rPr>
-                <w:rFonts w:asciiTheme="minorHAnsi" w:hAnsiTheme="minorHAnsi" w:cstheme="minorHAnsi"/>
-                <w:b/>
-                <w:sz w:val="20"/>
-              </w:rPr>
-              <w:t>spécifique:</w:t>
-            </w:r>
-            <w:proofErr w:type="gramEnd"/>
+            <w:r>
+              <w:rPr>
+                <w:rFonts w:asciiTheme="minorHAnsi" w:hAnsiTheme="minorHAnsi" w:cstheme="minorHAnsi"/>
+                <w:b/>
+                <w:sz w:val="20"/>
+              </w:rPr>
+              <w:t>spécifique :</w:t>
+            </w:r>
             <w:r>
               <w:rPr>
                 <w:rFonts w:asciiTheme="minorHAnsi" w:hAnsiTheme="minorHAnsi" w:cstheme="minorHAnsi"/>
@@ -39773,7 +38809,7 @@
 </file>
 
 <file path=customXml/itemProps1.xml><?xml version="1.0" encoding="utf-8"?>
-<ds:datastoreItem xmlns:ds="http://schemas.openxmlformats.org/officeDocument/2006/customXml" ds:itemID="{D5920939-B906-4A40-8914-A18D7105E80B}">
+<ds:datastoreItem xmlns:ds="http://schemas.openxmlformats.org/officeDocument/2006/customXml" ds:itemID="{2E59D116-68C3-43A7-8308-456BEEC5EFC0}">
   <ds:schemaRefs>
     <ds:schemaRef ds:uri="http://schemas.openxmlformats.org/officeDocument/2006/bibliography"/>
   </ds:schemaRefs>
